--- a/docs/warsaw/ro/navy.docx
+++ b/docs/warsaw/ro/navy.docx
@@ -1,6 +1,6 @@
 
 <file path=word/document.xml><?xml version="1.0" encoding="utf-8"?>
-<w:document xmlns:wpc="http://schemas.microsoft.com/office/word/2010/wordprocessingCanvas" xmlns:mc="http://schemas.openxmlformats.org/markup-compatibility/2006" xmlns:o="urn:schemas-microsoft-com:office:office" xmlns:r="http://schemas.openxmlformats.org/officeDocument/2006/relationships" xmlns:m="http://schemas.openxmlformats.org/officeDocument/2006/math" xmlns:v="urn:schemas-microsoft-com:vml" xmlns:wp14="http://schemas.microsoft.com/office/word/2010/wordprocessingDrawing" xmlns:wp="http://schemas.openxmlformats.org/drawingml/2006/wordprocessingDrawing" xmlns:w10="urn:schemas-microsoft-com:office:word" xmlns:w="http://schemas.openxmlformats.org/wordprocessingml/2006/main" xmlns:w14="http://schemas.microsoft.com/office/word/2010/wordml" xmlns:wpg="http://schemas.microsoft.com/office/word/2010/wordprocessingGroup" xmlns:wpi="http://schemas.microsoft.com/office/word/2010/wordprocessingInk" xmlns:wne="http://schemas.microsoft.com/office/word/2006/wordml" xmlns:wps="http://schemas.microsoft.com/office/word/2010/wordprocessingShape" mc:Ignorable="w14 wp14">
+<w:document xmlns:wpc="http://schemas.microsoft.com/office/word/2010/wordprocessingCanvas" xmlns:cx="http://schemas.microsoft.com/office/drawing/2014/chartex" xmlns:cx1="http://schemas.microsoft.com/office/drawing/2015/9/8/chartex" xmlns:cx2="http://schemas.microsoft.com/office/drawing/2015/10/21/chartex" xmlns:mc="http://schemas.openxmlformats.org/markup-compatibility/2006" xmlns:o="urn:schemas-microsoft-com:office:office" xmlns:r="http://schemas.openxmlformats.org/officeDocument/2006/relationships" xmlns:m="http://schemas.openxmlformats.org/officeDocument/2006/math" xmlns:v="urn:schemas-microsoft-com:vml" xmlns:wp14="http://schemas.microsoft.com/office/word/2010/wordprocessingDrawing" xmlns:wp="http://schemas.openxmlformats.org/drawingml/2006/wordprocessingDrawing" xmlns:w10="urn:schemas-microsoft-com:office:word" xmlns:w="http://schemas.openxmlformats.org/wordprocessingml/2006/main" xmlns:w14="http://schemas.microsoft.com/office/word/2010/wordml" xmlns:w15="http://schemas.microsoft.com/office/word/2012/wordml" xmlns:w16se="http://schemas.microsoft.com/office/word/2015/wordml/symex" xmlns:wpg="http://schemas.microsoft.com/office/word/2010/wordprocessingGroup" xmlns:wpi="http://schemas.microsoft.com/office/word/2010/wordprocessingInk" xmlns:wne="http://schemas.microsoft.com/office/word/2006/wordml" xmlns:wps="http://schemas.microsoft.com/office/word/2010/wordprocessingShape" mc:Ignorable="w14 w15 w16se wp14">
   <w:body>
     <w:p>
       <w:pPr>
@@ -84,7 +84,7 @@
       <w:r>
         <w:t xml:space="preserve">The flagship of the Romanian navy is the locally designed and built </w:t>
       </w:r>
-      <w:hyperlink r:id="rId6" w:history="1">
+      <w:hyperlink r:id="rId5" w:history="1">
         <w:proofErr w:type="spellStart"/>
         <w:r>
           <w:rPr>
@@ -95,16 +95,31 @@
         <w:proofErr w:type="spellEnd"/>
       </w:hyperlink>
       <w:r>
-        <w:t xml:space="preserve">. Initially commissioned in ’86 the ship has spent half its life in refit to address design problems and is now christened with its third name, and third classification. As a Frigate, this is a </w:t>
+        <w:t>. Initially commissioned in 19</w:t>
+      </w:r>
+      <w:r>
+        <w:t>86 the ship has spent half its life in refit to address design problems and is now christened with its third name, and thir</w:t>
+      </w:r>
+      <w:r>
+        <w:t xml:space="preserve">d classification. As a Frigate it </w:t>
+      </w:r>
+      <w:r>
+        <w:t xml:space="preserve">is a </w:t>
       </w:r>
       <w:r>
         <w:t>marginally</w:t>
       </w:r>
       <w:r>
-        <w:t xml:space="preserve"> capable ship, </w:t>
-      </w:r>
-      <w:r>
-        <w:t>it has outdated Surface to Surface missiles and SAMs, is</w:t>
+        <w:t xml:space="preserve"> capable ship with </w:t>
+      </w:r>
+      <w:r>
+        <w:t>outdated Surface to Surface missiles and SAMs, i</w:t>
+      </w:r>
+      <w:r>
+        <w:t>t’</w:t>
+      </w:r>
+      <w:r>
+        <w:t>s</w:t>
       </w:r>
       <w:r>
         <w:t xml:space="preserve"> slow by most standards and </w:t>
@@ -144,7 +159,7 @@
                     <pic:cNvPicPr/>
                   </pic:nvPicPr>
                   <pic:blipFill>
-                    <a:blip r:embed="rId7">
+                    <a:blip r:embed="rId6">
                       <a:extLst>
                         <a:ext uri="{28A0092B-C50C-407E-A947-70E740481C1C}">
                           <a14:useLocalDpi xmlns:a14="http://schemas.microsoft.com/office/drawing/2010/main" val="0"/>
@@ -171,7 +186,6 @@
         </w:drawing>
       </w:r>
     </w:p>
-    <w:p/>
     <w:p>
       <w:pPr>
         <w:rPr>
@@ -182,23 +196,17 @@
         <w:rPr>
           <w:b/>
         </w:rPr>
-        <w:lastRenderedPageBreak/>
         <w:t>Corvettes</w:t>
       </w:r>
     </w:p>
     <w:p>
       <w:proofErr w:type="spellStart"/>
-      <w:proofErr w:type="gramStart"/>
       <w:r>
         <w:t>Tetal</w:t>
       </w:r>
       <w:proofErr w:type="spellEnd"/>
       <w:r>
-        <w:t xml:space="preserve"> Class.</w:t>
-      </w:r>
-      <w:proofErr w:type="gramEnd"/>
-      <w:r>
-        <w:t xml:space="preserve">  Another home grown design, these ships have no missiles and focus on ASW operations.  The </w:t>
+        <w:t xml:space="preserve"> Class.  Another home grown design, these ships have no missiles and focus on ASW operations.  The </w:t>
       </w:r>
       <w:proofErr w:type="spellStart"/>
       <w:r>
@@ -219,8 +227,7 @@
       <w:tblGrid>
         <w:gridCol w:w="1242"/>
         <w:gridCol w:w="993"/>
-        <w:gridCol w:w="3543"/>
-        <w:gridCol w:w="2664"/>
+        <w:gridCol w:w="4845"/>
       </w:tblGrid>
       <w:tr>
         <w:tc>
@@ -245,21 +252,11 @@
         </w:tc>
         <w:tc>
           <w:tcPr>
-            <w:tcW w:w="3543" w:type="dxa"/>
+            <w:tcW w:w="4845" w:type="dxa"/>
           </w:tcPr>
           <w:p>
             <w:r>
               <w:t>Name</w:t>
-            </w:r>
-          </w:p>
-        </w:tc>
-        <w:tc>
-          <w:tcPr>
-            <w:tcW w:w="2664" w:type="dxa"/>
-          </w:tcPr>
-          <w:p>
-            <w:r>
-              <w:t>Remarks</w:t>
             </w:r>
           </w:p>
         </w:tc>
@@ -326,7 +323,7 @@
         </w:tc>
         <w:tc>
           <w:tcPr>
-            <w:tcW w:w="3543" w:type="dxa"/>
+            <w:tcW w:w="4845" w:type="dxa"/>
             <w:noWrap/>
             <w:vAlign w:val="center"/>
           </w:tcPr>
@@ -378,22 +375,6 @@
               </w:rPr>
               <w:t xml:space="preserve"> </w:t>
             </w:r>
-          </w:p>
-        </w:tc>
-        <w:tc>
-          <w:tcPr>
-            <w:tcW w:w="2664" w:type="dxa"/>
-            <w:noWrap/>
-          </w:tcPr>
-          <w:p>
-            <w:pPr>
-              <w:rPr>
-                <w:rFonts w:ascii="Arial" w:eastAsia="Times New Roman" w:hAnsi="Arial" w:cs="Arial"/>
-                <w:sz w:val="20"/>
-                <w:szCs w:val="20"/>
-                <w:lang w:eastAsia="en-CA"/>
-              </w:rPr>
-            </w:pPr>
           </w:p>
         </w:tc>
       </w:tr>
@@ -439,7 +420,7 @@
         </w:tc>
         <w:tc>
           <w:tcPr>
-            <w:tcW w:w="3543" w:type="dxa"/>
+            <w:tcW w:w="4845" w:type="dxa"/>
             <w:noWrap/>
             <w:vAlign w:val="center"/>
           </w:tcPr>
@@ -497,22 +478,6 @@
               </w:rPr>
               <w:t xml:space="preserve"> </w:t>
             </w:r>
-          </w:p>
-        </w:tc>
-        <w:tc>
-          <w:tcPr>
-            <w:tcW w:w="2664" w:type="dxa"/>
-            <w:noWrap/>
-          </w:tcPr>
-          <w:p>
-            <w:pPr>
-              <w:rPr>
-                <w:rFonts w:ascii="Arial" w:eastAsia="Times New Roman" w:hAnsi="Arial" w:cs="Arial"/>
-                <w:sz w:val="20"/>
-                <w:szCs w:val="20"/>
-                <w:lang w:eastAsia="en-CA"/>
-              </w:rPr>
-            </w:pPr>
           </w:p>
         </w:tc>
       </w:tr>
@@ -558,7 +523,7 @@
         </w:tc>
         <w:tc>
           <w:tcPr>
-            <w:tcW w:w="3543" w:type="dxa"/>
+            <w:tcW w:w="4845" w:type="dxa"/>
             <w:noWrap/>
             <w:vAlign w:val="center"/>
           </w:tcPr>
@@ -610,22 +575,6 @@
               <w:t>Urseanu</w:t>
             </w:r>
             <w:proofErr w:type="spellEnd"/>
-          </w:p>
-        </w:tc>
-        <w:tc>
-          <w:tcPr>
-            <w:tcW w:w="2664" w:type="dxa"/>
-            <w:noWrap/>
-          </w:tcPr>
-          <w:p>
-            <w:pPr>
-              <w:rPr>
-                <w:rFonts w:ascii="Arial" w:eastAsia="Times New Roman" w:hAnsi="Arial" w:cs="Arial"/>
-                <w:sz w:val="20"/>
-                <w:szCs w:val="20"/>
-                <w:lang w:eastAsia="en-CA"/>
-              </w:rPr>
-            </w:pPr>
           </w:p>
         </w:tc>
       </w:tr>
@@ -671,7 +620,7 @@
         </w:tc>
         <w:tc>
           <w:tcPr>
-            <w:tcW w:w="3543" w:type="dxa"/>
+            <w:tcW w:w="4845" w:type="dxa"/>
             <w:noWrap/>
             <w:vAlign w:val="center"/>
           </w:tcPr>
@@ -729,22 +678,6 @@
               </w:rPr>
               <w:t xml:space="preserve">   </w:t>
             </w:r>
-          </w:p>
-        </w:tc>
-        <w:tc>
-          <w:tcPr>
-            <w:tcW w:w="2664" w:type="dxa"/>
-            <w:noWrap/>
-          </w:tcPr>
-          <w:p>
-            <w:pPr>
-              <w:rPr>
-                <w:rFonts w:ascii="Arial" w:eastAsia="Times New Roman" w:hAnsi="Arial" w:cs="Arial"/>
-                <w:sz w:val="20"/>
-                <w:szCs w:val="20"/>
-                <w:lang w:eastAsia="en-CA"/>
-              </w:rPr>
-            </w:pPr>
           </w:p>
         </w:tc>
       </w:tr>
@@ -798,7 +731,7 @@
         </w:tc>
         <w:tc>
           <w:tcPr>
-            <w:tcW w:w="3543" w:type="dxa"/>
+            <w:tcW w:w="4845" w:type="dxa"/>
             <w:noWrap/>
             <w:vAlign w:val="bottom"/>
           </w:tcPr>
@@ -836,22 +769,6 @@
               </w:rPr>
               <w:t xml:space="preserve"> Sebastian</w:t>
             </w:r>
-          </w:p>
-        </w:tc>
-        <w:tc>
-          <w:tcPr>
-            <w:tcW w:w="2664" w:type="dxa"/>
-            <w:noWrap/>
-          </w:tcPr>
-          <w:p>
-            <w:pPr>
-              <w:rPr>
-                <w:rFonts w:ascii="Arial" w:eastAsia="Times New Roman" w:hAnsi="Arial" w:cs="Arial"/>
-                <w:sz w:val="20"/>
-                <w:szCs w:val="20"/>
-                <w:lang w:eastAsia="en-CA"/>
-              </w:rPr>
-            </w:pPr>
           </w:p>
         </w:tc>
       </w:tr>
@@ -897,7 +814,7 @@
         </w:tc>
         <w:tc>
           <w:tcPr>
-            <w:tcW w:w="3543" w:type="dxa"/>
+            <w:tcW w:w="4845" w:type="dxa"/>
             <w:noWrap/>
             <w:vAlign w:val="bottom"/>
           </w:tcPr>
@@ -943,22 +860,6 @@
               <w:t>Macellariu</w:t>
             </w:r>
             <w:proofErr w:type="spellEnd"/>
-          </w:p>
-        </w:tc>
-        <w:tc>
-          <w:tcPr>
-            <w:tcW w:w="2664" w:type="dxa"/>
-            <w:noWrap/>
-          </w:tcPr>
-          <w:p>
-            <w:pPr>
-              <w:rPr>
-                <w:rFonts w:ascii="Arial" w:eastAsia="Times New Roman" w:hAnsi="Arial" w:cs="Arial"/>
-                <w:sz w:val="20"/>
-                <w:szCs w:val="20"/>
-                <w:lang w:eastAsia="en-CA"/>
-              </w:rPr>
-            </w:pPr>
           </w:p>
         </w:tc>
       </w:tr>
@@ -996,7 +897,7 @@
                     <pic:cNvPicPr/>
                   </pic:nvPicPr>
                   <pic:blipFill>
-                    <a:blip r:embed="rId8">
+                    <a:blip r:embed="rId7">
                       <a:extLst>
                         <a:ext uri="{28A0092B-C50C-407E-A947-70E740481C1C}">
                           <a14:useLocalDpi xmlns:a14="http://schemas.microsoft.com/office/drawing/2010/main" val="0"/>
@@ -1037,7 +938,7 @@
       </w:r>
     </w:p>
     <w:p>
-      <w:hyperlink r:id="rId9" w:history="1">
+      <w:hyperlink r:id="rId8" w:history="1">
         <w:proofErr w:type="spellStart"/>
         <w:r>
           <w:rPr>
@@ -1052,15 +953,7 @@
             <w:rStyle w:val="Hyperlink"/>
             <w:b/>
           </w:rPr>
-          <w:t xml:space="preserve"> </w:t>
-        </w:r>
-        <w:proofErr w:type="gramStart"/>
-        <w:r>
-          <w:rPr>
-            <w:rStyle w:val="Hyperlink"/>
-            <w:b/>
-          </w:rPr>
-          <w:t>Class</w:t>
+          <w:t xml:space="preserve"> Class</w:t>
         </w:r>
       </w:hyperlink>
       <w:r>
@@ -1070,11 +963,7 @@
         <w:t xml:space="preserve"> </w:t>
       </w:r>
       <w:r>
-        <w:t>The</w:t>
-      </w:r>
-      <w:proofErr w:type="gramEnd"/>
-      <w:r>
-        <w:t xml:space="preserve"> Romanian Navy received three of this class from 1990-92 from the Soviet Back Sea Fleet.  With 4x P-15M (S-N-2C) Styx, Surface to Surface Missiles (SSM) and high speed (42 </w:t>
+        <w:t xml:space="preserve">The Romanian Navy received three of this class from 1990-92 from the Soviet Back Sea Fleet.  With 4x P-15M (S-N-2C) Styx, Surface to Surface Missiles (SSM) and high speed (42 </w:t>
       </w:r>
       <w:proofErr w:type="spellStart"/>
       <w:r>
@@ -1082,15 +971,7 @@
       </w:r>
       <w:proofErr w:type="spellEnd"/>
       <w:r>
-        <w:t>)</w:t>
-      </w:r>
-      <w:proofErr w:type="gramStart"/>
-      <w:r>
-        <w:t>,</w:t>
-      </w:r>
-      <w:proofErr w:type="gramEnd"/>
-      <w:r>
-        <w:t xml:space="preserve"> this is a potent little ship, weighing in at 495 tons. </w:t>
+        <w:t xml:space="preserve">), this is a potent little ship, weighing in at 495 tons. </w:t>
       </w:r>
     </w:p>
     <w:tbl>
@@ -1473,7 +1354,7 @@
                     <pic:cNvPicPr/>
                   </pic:nvPicPr>
                   <pic:blipFill>
-                    <a:blip r:embed="rId10" cstate="print">
+                    <a:blip r:embed="rId9" cstate="print">
                       <a:extLst>
                         <a:ext uri="{28A0092B-C50C-407E-A947-70E740481C1C}">
                           <a14:useLocalDpi xmlns:a14="http://schemas.microsoft.com/office/drawing/2010/main" val="0"/>
@@ -1500,10 +1381,8 @@
         </w:drawing>
       </w:r>
     </w:p>
-    <w:p/>
-    <w:p/>
     <w:p>
-      <w:hyperlink r:id="rId11" w:history="1">
+      <w:hyperlink r:id="rId10" w:history="1">
         <w:proofErr w:type="spellStart"/>
         <w:r>
           <w:rPr>
@@ -1518,15 +1397,7 @@
             <w:rStyle w:val="Hyperlink"/>
             <w:b/>
           </w:rPr>
-          <w:t xml:space="preserve"> </w:t>
-        </w:r>
-        <w:proofErr w:type="gramStart"/>
-        <w:r>
-          <w:rPr>
-            <w:rStyle w:val="Hyperlink"/>
-            <w:b/>
-          </w:rPr>
-          <w:t>Class</w:t>
+          <w:t xml:space="preserve"> Class</w:t>
         </w:r>
       </w:hyperlink>
       <w:r>
@@ -1536,11 +1407,7 @@
         <w:t xml:space="preserve"> </w:t>
       </w:r>
       <w:r>
-        <w:t>The</w:t>
-      </w:r>
-      <w:proofErr w:type="gramEnd"/>
-      <w:r>
-        <w:t xml:space="preserve"> </w:t>
+        <w:t xml:space="preserve">The </w:t>
       </w:r>
       <w:r>
         <w:t>Romanian</w:t>
@@ -1565,7 +1432,13 @@
         <w:t xml:space="preserve"> II boats</w:t>
       </w:r>
       <w:r>
-        <w:t xml:space="preserve">. The main improvement between the two sub classes was an improved version of the P-15 (S-N-2C) Styx SSM. All were based at </w:t>
+        <w:t xml:space="preserve">. The main improvement between the two sub classes was an improved version of the P-15 (S-N-2C) Styx SSM. All </w:t>
+      </w:r>
+      <w:r>
+        <w:t>are</w:t>
+      </w:r>
+      <w:r>
+        <w:t xml:space="preserve"> based at </w:t>
       </w:r>
       <w:proofErr w:type="spellStart"/>
       <w:r>
@@ -1579,12 +1452,10 @@
         <w:t xml:space="preserve"> The </w:t>
       </w:r>
       <w:proofErr w:type="spellStart"/>
-      <w:proofErr w:type="gramStart"/>
       <w:r>
         <w:t>Osa</w:t>
       </w:r>
       <w:proofErr w:type="spellEnd"/>
-      <w:proofErr w:type="gramEnd"/>
       <w:r>
         <w:t xml:space="preserve"> I boats are in reserve and will take several days to activate.</w:t>
       </w:r>
@@ -1780,15 +1651,6 @@
                 <w:lang w:eastAsia="en-CA"/>
               </w:rPr>
             </w:pPr>
-            <w:r>
-              <w:rPr>
-                <w:rFonts w:ascii="Arial" w:eastAsia="Times New Roman" w:hAnsi="Arial" w:cs="Arial"/>
-                <w:sz w:val="20"/>
-                <w:szCs w:val="20"/>
-                <w:lang w:eastAsia="en-CA"/>
-              </w:rPr>
-              <w:t>Project 205</w:t>
-            </w:r>
           </w:p>
         </w:tc>
       </w:tr>
@@ -2109,15 +1971,6 @@
                 <w:lang w:eastAsia="en-CA"/>
               </w:rPr>
             </w:pPr>
-            <w:r>
-              <w:rPr>
-                <w:rFonts w:ascii="Arial" w:eastAsia="Times New Roman" w:hAnsi="Arial" w:cs="Arial"/>
-                <w:sz w:val="20"/>
-                <w:szCs w:val="20"/>
-                <w:lang w:eastAsia="en-CA"/>
-              </w:rPr>
-              <w:t>Project 205U</w:t>
-            </w:r>
           </w:p>
         </w:tc>
       </w:tr>
@@ -2332,7 +2185,9 @@
           <w:shd w:val="clear" w:color="auto" w:fill="FFFFFF"/>
         </w:rPr>
       </w:pPr>
-      <w:r>
+    </w:p>
+    <w:p>
+      <w:pPr>
         <w:rPr>
           <w:rFonts w:ascii="Arial" w:hAnsi="Arial" w:cs="Arial"/>
           <w:color w:val="000000"/>
@@ -2340,7 +2195,15 @@
           <w:szCs w:val="20"/>
           <w:shd w:val="clear" w:color="auto" w:fill="FFFFFF"/>
         </w:rPr>
-        <w:lastRenderedPageBreak/>
+      </w:pPr>
+      <w:r>
+        <w:rPr>
+          <w:rFonts w:ascii="Arial" w:hAnsi="Arial" w:cs="Arial"/>
+          <w:color w:val="000000"/>
+          <w:sz w:val="20"/>
+          <w:szCs w:val="20"/>
+          <w:shd w:val="clear" w:color="auto" w:fill="FFFFFF"/>
+        </w:rPr>
         <w:t xml:space="preserve"> </w:t>
       </w:r>
       <w:r>
@@ -2365,7 +2228,7 @@
                     <pic:cNvPicPr/>
                   </pic:nvPicPr>
                   <pic:blipFill>
-                    <a:blip r:embed="rId12">
+                    <a:blip r:embed="rId11">
                       <a:extLst>
                         <a:ext uri="{28A0092B-C50C-407E-A947-70E740481C1C}">
                           <a14:useLocalDpi xmlns:a14="http://schemas.microsoft.com/office/drawing/2010/main" val="0"/>
@@ -2416,7 +2279,7 @@
       </w:r>
     </w:p>
     <w:p>
-      <w:hyperlink r:id="rId13" w:history="1">
+      <w:hyperlink r:id="rId12" w:history="1">
         <w:proofErr w:type="spellStart"/>
         <w:r>
           <w:rPr>
@@ -2447,13 +2310,10 @@
         <w:t>hese</w:t>
       </w:r>
       <w:r>
-        <w:t xml:space="preserve"> rugged little ships provided excellent service </w:t>
-      </w:r>
-      <w:r>
-        <w:t xml:space="preserve">and </w:t>
-      </w:r>
-      <w:r>
-        <w:t>had</w:t>
+        <w:t xml:space="preserve"> rugged little ships </w:t>
+      </w:r>
+      <w:r>
+        <w:t>have</w:t>
       </w:r>
       <w:r>
         <w:t xml:space="preserve"> a good ASW suite in a small package.  The </w:t>
@@ -2462,13 +2322,10 @@
         <w:t>Romanian</w:t>
       </w:r>
       <w:r>
-        <w:t xml:space="preserve"> Navy operated </w:t>
-      </w:r>
-      <w:r>
-        <w:t>three</w:t>
-      </w:r>
-      <w:r>
-        <w:t xml:space="preserve"> of these ships.</w:t>
+        <w:t xml:space="preserve"> Navy operate three, one of which is constantly on patrol</w:t>
+      </w:r>
+      <w:r>
+        <w:t>.</w:t>
       </w:r>
     </w:p>
     <w:tbl>
@@ -2831,7 +2688,7 @@
                     <pic:cNvPicPr/>
                   </pic:nvPicPr>
                   <pic:blipFill>
-                    <a:blip r:embed="rId14">
+                    <a:blip r:embed="rId13">
                       <a:extLst>
                         <a:ext uri="{28A0092B-C50C-407E-A947-70E740481C1C}">
                           <a14:useLocalDpi xmlns:a14="http://schemas.microsoft.com/office/drawing/2010/main" val="0"/>
@@ -2864,32 +2721,17 @@
           <w:b/>
         </w:rPr>
       </w:pPr>
-    </w:p>
-    <w:p>
-      <w:pPr>
+      <w:bookmarkStart w:id="0" w:name="_GoBack"/>
+      <w:bookmarkEnd w:id="0"/>
+      <w:r>
         <w:rPr>
           <w:b/>
         </w:rPr>
-      </w:pPr>
+        <w:t>Submarines</w:t>
+      </w:r>
     </w:p>
     <w:p>
-      <w:pPr>
-        <w:rPr>
-          <w:b/>
-        </w:rPr>
-      </w:pPr>
-      <w:bookmarkStart w:id="0" w:name="_GoBack"/>
-      <w:bookmarkEnd w:id="0"/>
-      <w:r>
-        <w:rPr>
-          <w:b/>
-        </w:rPr>
-        <w:lastRenderedPageBreak/>
-        <w:t>Submarines</w:t>
-      </w:r>
-    </w:p>
-    <w:p>
-      <w:hyperlink r:id="rId15" w:history="1">
+      <w:hyperlink r:id="rId14" w:history="1">
         <w:proofErr w:type="spellStart"/>
         <w:r>
           <w:rPr>
@@ -2952,7 +2794,7 @@
                     <pic:cNvPicPr/>
                   </pic:nvPicPr>
                   <pic:blipFill>
-                    <a:blip r:embed="rId16">
+                    <a:blip r:embed="rId15">
                       <a:extLst>
                         <a:ext uri="{28A0092B-C50C-407E-A947-70E740481C1C}">
                           <a14:useLocalDpi xmlns:a14="http://schemas.microsoft.com/office/drawing/2010/main" val="0"/>
@@ -2992,8 +2834,8 @@
 </file>
 
 <file path=word/numbering.xml><?xml version="1.0" encoding="utf-8"?>
-<w:numbering xmlns:wpc="http://schemas.microsoft.com/office/word/2010/wordprocessingCanvas" xmlns:mc="http://schemas.openxmlformats.org/markup-compatibility/2006" xmlns:o="urn:schemas-microsoft-com:office:office" xmlns:r="http://schemas.openxmlformats.org/officeDocument/2006/relationships" xmlns:m="http://schemas.openxmlformats.org/officeDocument/2006/math" xmlns:v="urn:schemas-microsoft-com:vml" xmlns:wp14="http://schemas.microsoft.com/office/word/2010/wordprocessingDrawing" xmlns:wp="http://schemas.openxmlformats.org/drawingml/2006/wordprocessingDrawing" xmlns:w10="urn:schemas-microsoft-com:office:word" xmlns:w="http://schemas.openxmlformats.org/wordprocessingml/2006/main" xmlns:w14="http://schemas.microsoft.com/office/word/2010/wordml" xmlns:wpg="http://schemas.microsoft.com/office/word/2010/wordprocessingGroup" xmlns:wpi="http://schemas.microsoft.com/office/word/2010/wordprocessingInk" xmlns:wne="http://schemas.microsoft.com/office/word/2006/wordml" xmlns:wps="http://schemas.microsoft.com/office/word/2010/wordprocessingShape" mc:Ignorable="w14 wp14">
-  <w:abstractNum w:abstractNumId="0">
+<w:numbering xmlns:wpc="http://schemas.microsoft.com/office/word/2010/wordprocessingCanvas" xmlns:cx="http://schemas.microsoft.com/office/drawing/2014/chartex" xmlns:cx1="http://schemas.microsoft.com/office/drawing/2015/9/8/chartex" xmlns:cx2="http://schemas.microsoft.com/office/drawing/2015/10/21/chartex" xmlns:mc="http://schemas.openxmlformats.org/markup-compatibility/2006" xmlns:o="urn:schemas-microsoft-com:office:office" xmlns:r="http://schemas.openxmlformats.org/officeDocument/2006/relationships" xmlns:m="http://schemas.openxmlformats.org/officeDocument/2006/math" xmlns:v="urn:schemas-microsoft-com:vml" xmlns:wp14="http://schemas.microsoft.com/office/word/2010/wordprocessingDrawing" xmlns:wp="http://schemas.openxmlformats.org/drawingml/2006/wordprocessingDrawing" xmlns:w10="urn:schemas-microsoft-com:office:word" xmlns:w="http://schemas.openxmlformats.org/wordprocessingml/2006/main" xmlns:w14="http://schemas.microsoft.com/office/word/2010/wordml" xmlns:w15="http://schemas.microsoft.com/office/word/2012/wordml" xmlns:w16se="http://schemas.microsoft.com/office/word/2015/wordml/symex" xmlns:wpg="http://schemas.microsoft.com/office/word/2010/wordprocessingGroup" xmlns:wpi="http://schemas.microsoft.com/office/word/2010/wordprocessingInk" xmlns:wne="http://schemas.microsoft.com/office/word/2006/wordml" xmlns:wps="http://schemas.microsoft.com/office/word/2010/wordprocessingShape" mc:Ignorable="w14 w15 w16se wp14">
+  <w:abstractNum w:abstractNumId="0" w15:restartNumberingAfterBreak="0">
     <w:nsid w:val="1FF64FF9"/>
     <w:multiLevelType w:val="hybridMultilevel"/>
     <w:tmpl w:val="9AA05784"/>
@@ -3113,7 +2955,7 @@
 </file>
 
 <file path=word/styles.xml><?xml version="1.0" encoding="utf-8"?>
-<w:styles xmlns:mc="http://schemas.openxmlformats.org/markup-compatibility/2006" xmlns:r="http://schemas.openxmlformats.org/officeDocument/2006/relationships" xmlns:w="http://schemas.openxmlformats.org/wordprocessingml/2006/main" xmlns:w14="http://schemas.microsoft.com/office/word/2010/wordml" mc:Ignorable="w14">
+<w:styles xmlns:mc="http://schemas.openxmlformats.org/markup-compatibility/2006" xmlns:r="http://schemas.openxmlformats.org/officeDocument/2006/relationships" xmlns:w="http://schemas.openxmlformats.org/wordprocessingml/2006/main" xmlns:w14="http://schemas.microsoft.com/office/word/2010/wordml" xmlns:w15="http://schemas.microsoft.com/office/word/2012/wordml" xmlns:w16se="http://schemas.microsoft.com/office/word/2015/wordml/symex" mc:Ignorable="w14 w15 w16se">
   <w:docDefaults>
     <w:rPrDefault>
       <w:rPr>
@@ -3129,405 +2971,379 @@
       </w:pPr>
     </w:pPrDefault>
   </w:docDefaults>
-  <w:latentStyles w:defLockedState="0" w:defUIPriority="99" w:defSemiHidden="1" w:defUnhideWhenUsed="1" w:defQFormat="0" w:count="267">
-    <w:lsdException w:name="Normal" w:semiHidden="0" w:uiPriority="0" w:unhideWhenUsed="0" w:qFormat="1"/>
-    <w:lsdException w:name="heading 1" w:semiHidden="0" w:uiPriority="9" w:unhideWhenUsed="0" w:qFormat="1"/>
-    <w:lsdException w:name="heading 2" w:uiPriority="9" w:qFormat="1"/>
-    <w:lsdException w:name="heading 3" w:uiPriority="9" w:qFormat="1"/>
-    <w:lsdException w:name="heading 4" w:uiPriority="9" w:qFormat="1"/>
-    <w:lsdException w:name="heading 5" w:uiPriority="9" w:qFormat="1"/>
-    <w:lsdException w:name="heading 6" w:uiPriority="9" w:qFormat="1"/>
-    <w:lsdException w:name="heading 7" w:uiPriority="9" w:qFormat="1"/>
-    <w:lsdException w:name="heading 8" w:uiPriority="9" w:qFormat="1"/>
-    <w:lsdException w:name="heading 9" w:uiPriority="9" w:qFormat="1"/>
-    <w:lsdException w:name="toc 1" w:uiPriority="39"/>
-    <w:lsdException w:name="toc 2" w:uiPriority="39"/>
-    <w:lsdException w:name="toc 3" w:uiPriority="39"/>
-    <w:lsdException w:name="toc 4" w:uiPriority="39"/>
-    <w:lsdException w:name="toc 5" w:uiPriority="39"/>
-    <w:lsdException w:name="toc 6" w:uiPriority="39"/>
-    <w:lsdException w:name="toc 7" w:uiPriority="39"/>
-    <w:lsdException w:name="toc 8" w:uiPriority="39"/>
-    <w:lsdException w:name="toc 9" w:uiPriority="39"/>
-    <w:lsdException w:name="caption" w:uiPriority="35" w:qFormat="1"/>
-    <w:lsdException w:name="Title" w:semiHidden="0" w:uiPriority="10" w:unhideWhenUsed="0" w:qFormat="1"/>
-    <w:lsdException w:name="Default Paragraph Font" w:uiPriority="1"/>
-    <w:lsdException w:name="Subtitle" w:semiHidden="0" w:uiPriority="11" w:unhideWhenUsed="0" w:qFormat="1"/>
-    <w:lsdException w:name="Strong" w:semiHidden="0" w:uiPriority="22" w:unhideWhenUsed="0" w:qFormat="1"/>
-    <w:lsdException w:name="Emphasis" w:semiHidden="0" w:uiPriority="20" w:unhideWhenUsed="0" w:qFormat="1"/>
-    <w:lsdException w:name="Table Grid" w:semiHidden="0" w:uiPriority="59" w:unhideWhenUsed="0"/>
-    <w:lsdException w:name="Placeholder Text" w:unhideWhenUsed="0"/>
-    <w:lsdException w:name="No Spacing" w:semiHidden="0" w:uiPriority="1" w:unhideWhenUsed="0" w:qFormat="1"/>
-    <w:lsdException w:name="Light Shading" w:semiHidden="0" w:uiPriority="60" w:unhideWhenUsed="0"/>
-    <w:lsdException w:name="Light List" w:semiHidden="0" w:uiPriority="61" w:unhideWhenUsed="0"/>
-    <w:lsdException w:name="Light Grid" w:semiHidden="0" w:uiPriority="62" w:unhideWhenUsed="0"/>
-    <w:lsdException w:name="Medium Shading 1" w:semiHidden="0" w:uiPriority="63" w:unhideWhenUsed="0"/>
-    <w:lsdException w:name="Medium Shading 2" w:semiHidden="0" w:uiPriority="64" w:unhideWhenUsed="0"/>
-    <w:lsdException w:name="Medium List 1" w:semiHidden="0" w:uiPriority="65" w:unhideWhenUsed="0"/>
-    <w:lsdException w:name="Medium List 2" w:semiHidden="0" w:uiPriority="66" w:unhideWhenUsed="0"/>
-    <w:lsdException w:name="Medium Grid 1" w:semiHidden="0" w:uiPriority="67" w:unhideWhenUsed="0"/>
-    <w:lsdException w:name="Medium Grid 2" w:semiHidden="0" w:uiPriority="68" w:unhideWhenUsed="0"/>
-    <w:lsdException w:name="Medium Grid 3" w:semiHidden="0" w:uiPriority="69" w:unhideWhenUsed="0"/>
-    <w:lsdException w:name="Dark List" w:semiHidden="0" w:uiPriority="70" w:unhideWhenUsed="0"/>
-    <w:lsdException w:name="Colorful Shading" w:semiHidden="0" w:uiPriority="71" w:unhideWhenUsed="0"/>
-    <w:lsdException w:name="Colorful List" w:semiHidden="0" w:uiPriority="72" w:unhideWhenUsed="0"/>
-    <w:lsdException w:name="Colorful Grid" w:semiHidden="0" w:uiPriority="73" w:unhideWhenUsed="0"/>
-    <w:lsdException w:name="Light Shading Accent 1" w:semiHidden="0" w:uiPriority="60" w:unhideWhenUsed="0"/>
-    <w:lsdException w:name="Light List Accent 1" w:semiHidden="0" w:uiPriority="61" w:unhideWhenUsed="0"/>
-    <w:lsdException w:name="Light Grid Accent 1" w:semiHidden="0" w:uiPriority="62" w:unhideWhenUsed="0"/>
-    <w:lsdException w:name="Medium Shading 1 Accent 1" w:semiHidden="0" w:uiPriority="63" w:unhideWhenUsed="0"/>
-    <w:lsdException w:name="Medium Shading 2 Accent 1" w:semiHidden="0" w:uiPriority="64" w:unhideWhenUsed="0"/>
-    <w:lsdException w:name="Medium List 1 Accent 1" w:semiHidden="0" w:uiPriority="65" w:unhideWhenUsed="0"/>
-    <w:lsdException w:name="Revision" w:unhideWhenUsed="0"/>
-    <w:lsdException w:name="List Paragraph" w:semiHidden="0" w:uiPriority="34" w:unhideWhenUsed="0" w:qFormat="1"/>
-    <w:lsdException w:name="Quote" w:semiHidden="0" w:uiPriority="29" w:unhideWhenUsed="0" w:qFormat="1"/>
-    <w:lsdException w:name="Intense Quote" w:semiHidden="0" w:uiPriority="30" w:unhideWhenUsed="0" w:qFormat="1"/>
-    <w:lsdException w:name="Medium List 2 Accent 1" w:semiHidden="0" w:uiPriority="66" w:unhideWhenUsed="0"/>
-    <w:lsdException w:name="Medium Grid 1 Accent 1" w:semiHidden="0" w:uiPriority="67" w:unhideWhenUsed="0"/>
-    <w:lsdException w:name="Medium Grid 2 Accent 1" w:semiHidden="0" w:uiPriority="68" w:unhideWhenUsed="0"/>
-    <w:lsdException w:name="Medium Grid 3 Accent 1" w:semiHidden="0" w:uiPriority="69" w:unhideWhenUsed="0"/>
-    <w:lsdException w:name="Dark List Accent 1" w:semiHidden="0" w:uiPriority="70" w:unhideWhenUsed="0"/>
-    <w:lsdException w:name="Colorful Shading Accent 1" w:semiHidden="0" w:uiPriority="71" w:unhideWhenUsed="0"/>
-    <w:lsdException w:name="Colorful List Accent 1" w:semiHidden="0" w:uiPriority="72" w:unhideWhenUsed="0"/>
-    <w:lsdException w:name="Colorful Grid Accent 1" w:semiHidden="0" w:uiPriority="73" w:unhideWhenUsed="0"/>
-    <w:lsdException w:name="Light Shading Accent 2" w:semiHidden="0" w:uiPriority="60" w:unhideWhenUsed="0"/>
-    <w:lsdException w:name="Light List Accent 2" w:semiHidden="0" w:uiPriority="61" w:unhideWhenUsed="0"/>
-    <w:lsdException w:name="Light Grid Accent 2" w:semiHidden="0" w:uiPriority="62" w:unhideWhenUsed="0"/>
-    <w:lsdException w:name="Medium Shading 1 Accent 2" w:semiHidden="0" w:uiPriority="63" w:unhideWhenUsed="0"/>
-    <w:lsdException w:name="Medium Shading 2 Accent 2" w:semiHidden="0" w:uiPriority="64" w:unhideWhenUsed="0"/>
-    <w:lsdException w:name="Medium List 1 Accent 2" w:semiHidden="0" w:uiPriority="65" w:unhideWhenUsed="0"/>
-    <w:lsdException w:name="Medium List 2 Accent 2" w:semiHidden="0" w:uiPriority="66" w:unhideWhenUsed="0"/>
-    <w:lsdException w:name="Medium Grid 1 Accent 2" w:semiHidden="0" w:uiPriority="67" w:unhideWhenUsed="0"/>
-    <w:lsdException w:name="Medium Grid 2 Accent 2" w:semiHidden="0" w:uiPriority="68" w:unhideWhenUsed="0"/>
-    <w:lsdException w:name="Medium Grid 3 Accent 2" w:semiHidden="0" w:uiPriority="69" w:unhideWhenUsed="0"/>
-    <w:lsdException w:name="Dark List Accent 2" w:semiHidden="0" w:uiPriority="70" w:unhideWhenUsed="0"/>
-    <w:lsdException w:name="Colorful Shading Accent 2" w:semiHidden="0" w:uiPriority="71" w:unhideWhenUsed="0"/>
-    <w:lsdException w:name="Colorful List Accent 2" w:semiHidden="0" w:uiPriority="72" w:unhideWhenUsed="0"/>
-    <w:lsdException w:name="Colorful Grid Accent 2" w:semiHidden="0" w:uiPriority="73" w:unhideWhenUsed="0"/>
-    <w:lsdException w:name="Light Shading Accent 3" w:semiHidden="0" w:uiPriority="60" w:unhideWhenUsed="0"/>
-    <w:lsdException w:name="Light List Accent 3" w:semiHidden="0" w:uiPriority="61" w:unhideWhenUsed="0"/>
-    <w:lsdException w:name="Light Grid Accent 3" w:semiHidden="0" w:uiPriority="62" w:unhideWhenUsed="0"/>
-    <w:lsdException w:name="Medium Shading 1 Accent 3" w:semiHidden="0" w:uiPriority="63" w:unhideWhenUsed="0"/>
-    <w:lsdException w:name="Medium Shading 2 Accent 3" w:semiHidden="0" w:uiPriority="64" w:unhideWhenUsed="0"/>
-    <w:lsdException w:name="Medium List 1 Accent 3" w:semiHidden="0" w:uiPriority="65" w:unhideWhenUsed="0"/>
-    <w:lsdException w:name="Medium List 2 Accent 3" w:semiHidden="0" w:uiPriority="66" w:unhideWhenUsed="0"/>
-    <w:lsdException w:name="Medium Grid 1 Accent 3" w:semiHidden="0" w:uiPriority="67" w:unhideWhenUsed="0"/>
-    <w:lsdException w:name="Medium Grid 2 Accent 3" w:semiHidden="0" w:uiPriority="68" w:unhideWhenUsed="0"/>
-    <w:lsdException w:name="Medium Grid 3 Accent 3" w:semiHidden="0" w:uiPriority="69" w:unhideWhenUsed="0"/>
-    <w:lsdException w:name="Dark List Accent 3" w:semiHidden="0" w:uiPriority="70" w:unhideWhenUsed="0"/>
-    <w:lsdException w:name="Colorful Shading Accent 3" w:semiHidden="0" w:uiPriority="71" w:unhideWhenUsed="0"/>
-    <w:lsdException w:name="Colorful List Accent 3" w:semiHidden="0" w:uiPriority="72" w:unhideWhenUsed="0"/>
-    <w:lsdException w:name="Colorful Grid Accent 3" w:semiHidden="0" w:uiPriority="73" w:unhideWhenUsed="0"/>
-    <w:lsdException w:name="Light Shading Accent 4" w:semiHidden="0" w:uiPriority="60" w:unhideWhenUsed="0"/>
-    <w:lsdException w:name="Light List Accent 4" w:semiHidden="0" w:uiPriority="61" w:unhideWhenUsed="0"/>
-    <w:lsdException w:name="Light Grid Accent 4" w:semiHidden="0" w:uiPriority="62" w:unhideWhenUsed="0"/>
-    <w:lsdException w:name="Medium Shading 1 Accent 4" w:semiHidden="0" w:uiPriority="63" w:unhideWhenUsed="0"/>
-    <w:lsdException w:name="Medium Shading 2 Accent 4" w:semiHidden="0" w:uiPriority="64" w:unhideWhenUsed="0"/>
-    <w:lsdException w:name="Medium List 1 Accent 4" w:semiHidden="0" w:uiPriority="65" w:unhideWhenUsed="0"/>
-    <w:lsdException w:name="Medium List 2 Accent 4" w:semiHidden="0" w:uiPriority="66" w:unhideWhenUsed="0"/>
-    <w:lsdException w:name="Medium Grid 1 Accent 4" w:semiHidden="0" w:uiPriority="67" w:unhideWhenUsed="0"/>
-    <w:lsdException w:name="Medium Grid 2 Accent 4" w:semiHidden="0" w:uiPriority="68" w:unhideWhenUsed="0"/>
-    <w:lsdException w:name="Medium Grid 3 Accent 4" w:semiHidden="0" w:uiPriority="69" w:unhideWhenUsed="0"/>
-    <w:lsdException w:name="Dark List Accent 4" w:semiHidden="0" w:uiPriority="70" w:unhideWhenUsed="0"/>
-    <w:lsdException w:name="Colorful Shading Accent 4" w:semiHidden="0" w:uiPriority="71" w:unhideWhenUsed="0"/>
-    <w:lsdException w:name="Colorful List Accent 4" w:semiHidden="0" w:uiPriority="72" w:unhideWhenUsed="0"/>
-    <w:lsdException w:name="Colorful Grid Accent 4" w:semiHidden="0" w:uiPriority="73" w:unhideWhenUsed="0"/>
-    <w:lsdException w:name="Light Shading Accent 5" w:semiHidden="0" w:uiPriority="60" w:unhideWhenUsed="0"/>
-    <w:lsdException w:name="Light List Accent 5" w:semiHidden="0" w:uiPriority="61" w:unhideWhenUsed="0"/>
-    <w:lsdException w:name="Light Grid Accent 5" w:semiHidden="0" w:uiPriority="62" w:unhideWhenUsed="0"/>
-    <w:lsdException w:name="Medium Shading 1 Accent 5" w:semiHidden="0" w:uiPriority="63" w:unhideWhenUsed="0"/>
-    <w:lsdException w:name="Medium Shading 2 Accent 5" w:semiHidden="0" w:uiPriority="64" w:unhideWhenUsed="0"/>
-    <w:lsdException w:name="Medium List 1 Accent 5" w:semiHidden="0" w:uiPriority="65" w:unhideWhenUsed="0"/>
-    <w:lsdException w:name="Medium List 2 Accent 5" w:semiHidden="0" w:uiPriority="66" w:unhideWhenUsed="0"/>
-    <w:lsdException w:name="Medium Grid 1 Accent 5" w:semiHidden="0" w:uiPriority="67" w:unhideWhenUsed="0"/>
-    <w:lsdException w:name="Medium Grid 2 Accent 5" w:semiHidden="0" w:uiPriority="68" w:unhideWhenUsed="0"/>
-    <w:lsdException w:name="Medium Grid 3 Accent 5" w:semiHidden="0" w:uiPriority="69" w:unhideWhenUsed="0"/>
-    <w:lsdException w:name="Dark List Accent 5" w:semiHidden="0" w:uiPriority="70" w:unhideWhenUsed="0"/>
-    <w:lsdException w:name="Colorful Shading Accent 5" w:semiHidden="0" w:uiPriority="71" w:unhideWhenUsed="0"/>
-    <w:lsdException w:name="Colorful List Accent 5" w:semiHidden="0" w:uiPriority="72" w:unhideWhenUsed="0"/>
-    <w:lsdException w:name="Colorful Grid Accent 5" w:semiHidden="0" w:uiPriority="73" w:unhideWhenUsed="0"/>
-    <w:lsdException w:name="Light Shading Accent 6" w:semiHidden="0" w:uiPriority="60" w:unhideWhenUsed="0"/>
-    <w:lsdException w:name="Light List Accent 6" w:semiHidden="0" w:uiPriority="61" w:unhideWhenUsed="0"/>
-    <w:lsdException w:name="Light Grid Accent 6" w:semiHidden="0" w:uiPriority="62" w:unhideWhenUsed="0"/>
-    <w:lsdException w:name="Medium Shading 1 Accent 6" w:semiHidden="0" w:uiPriority="63" w:unhideWhenUsed="0"/>
-    <w:lsdException w:name="Medium Shading 2 Accent 6" w:semiHidden="0" w:uiPriority="64" w:unhideWhenUsed="0"/>
-    <w:lsdException w:name="Medium List 1 Accent 6" w:semiHidden="0" w:uiPriority="65" w:unhideWhenUsed="0"/>
-    <w:lsdException w:name="Medium List 2 Accent 6" w:semiHidden="0" w:uiPriority="66" w:unhideWhenUsed="0"/>
-    <w:lsdException w:name="Medium Grid 1 Accent 6" w:semiHidden="0" w:uiPriority="67" w:unhideWhenUsed="0"/>
-    <w:lsdException w:name="Medium Grid 2 Accent 6" w:semiHidden="0" w:uiPriority="68" w:unhideWhenUsed="0"/>
-    <w:lsdException w:name="Medium Grid 3 Accent 6" w:semiHidden="0" w:uiPriority="69" w:unhideWhenUsed="0"/>
-    <w:lsdException w:name="Dark List Accent 6" w:semiHidden="0" w:uiPriority="70" w:unhideWhenUsed="0"/>
-    <w:lsdException w:name="Colorful Shading Accent 6" w:semiHidden="0" w:uiPriority="71" w:unhideWhenUsed="0"/>
-    <w:lsdException w:name="Colorful List Accent 6" w:semiHidden="0" w:uiPriority="72" w:unhideWhenUsed="0"/>
-    <w:lsdException w:name="Colorful Grid Accent 6" w:semiHidden="0" w:uiPriority="73" w:unhideWhenUsed="0"/>
-    <w:lsdException w:name="Subtle Emphasis" w:semiHidden="0" w:uiPriority="19" w:unhideWhenUsed="0" w:qFormat="1"/>
-    <w:lsdException w:name="Intense Emphasis" w:semiHidden="0" w:uiPriority="21" w:unhideWhenUsed="0" w:qFormat="1"/>
-    <w:lsdException w:name="Subtle Reference" w:semiHidden="0" w:uiPriority="31" w:unhideWhenUsed="0" w:qFormat="1"/>
-    <w:lsdException w:name="Intense Reference" w:semiHidden="0" w:uiPriority="32" w:unhideWhenUsed="0" w:qFormat="1"/>
-    <w:lsdException w:name="Book Title" w:semiHidden="0" w:uiPriority="33" w:unhideWhenUsed="0" w:qFormat="1"/>
-    <w:lsdException w:name="Bibliography" w:uiPriority="37"/>
-    <w:lsdException w:name="TOC Heading" w:uiPriority="39" w:qFormat="1"/>
-  </w:latentStyles>
-  <w:style w:type="paragraph" w:default="1" w:styleId="Normal">
-    <w:name w:val="Normal"/>
-    <w:qFormat/>
-  </w:style>
-  <w:style w:type="character" w:default="1" w:styleId="DefaultParagraphFont">
-    <w:name w:val="Default Paragraph Font"/>
-    <w:uiPriority w:val="1"/>
-    <w:semiHidden/>
-    <w:unhideWhenUsed/>
-  </w:style>
-  <w:style w:type="table" w:default="1" w:styleId="TableNormal">
-    <w:name w:val="Normal Table"/>
-    <w:uiPriority w:val="99"/>
-    <w:semiHidden/>
-    <w:unhideWhenUsed/>
-    <w:tblPr>
-      <w:tblInd w:w="0" w:type="dxa"/>
-      <w:tblCellMar>
-        <w:top w:w="0" w:type="dxa"/>
-        <w:left w:w="108" w:type="dxa"/>
-        <w:bottom w:w="0" w:type="dxa"/>
-        <w:right w:w="108" w:type="dxa"/>
-      </w:tblCellMar>
-    </w:tblPr>
-  </w:style>
-  <w:style w:type="numbering" w:default="1" w:styleId="NoList">
-    <w:name w:val="No List"/>
-    <w:uiPriority w:val="99"/>
-    <w:semiHidden/>
-    <w:unhideWhenUsed/>
-  </w:style>
-  <w:style w:type="character" w:styleId="Hyperlink">
-    <w:name w:val="Hyperlink"/>
-    <w:basedOn w:val="DefaultParagraphFont"/>
-    <w:uiPriority w:val="99"/>
-    <w:unhideWhenUsed/>
-    <w:rsid w:val="00187236"/>
-    <w:rPr>
-      <w:color w:val="0000FF" w:themeColor="hyperlink"/>
-      <w:u w:val="single"/>
-    </w:rPr>
-  </w:style>
-  <w:style w:type="paragraph" w:styleId="BalloonText">
-    <w:name w:val="Balloon Text"/>
-    <w:basedOn w:val="Normal"/>
-    <w:link w:val="BalloonTextChar"/>
-    <w:uiPriority w:val="99"/>
-    <w:semiHidden/>
-    <w:unhideWhenUsed/>
-    <w:rsid w:val="00C318ED"/>
-    <w:pPr>
-      <w:spacing w:after="0" w:line="240" w:lineRule="auto"/>
-    </w:pPr>
-    <w:rPr>
-      <w:rFonts w:ascii="Tahoma" w:hAnsi="Tahoma" w:cs="Tahoma"/>
-      <w:sz w:val="16"/>
-      <w:szCs w:val="16"/>
-    </w:rPr>
-  </w:style>
-  <w:style w:type="character" w:customStyle="1" w:styleId="BalloonTextChar">
-    <w:name w:val="Balloon Text Char"/>
-    <w:basedOn w:val="DefaultParagraphFont"/>
-    <w:link w:val="BalloonText"/>
-    <w:uiPriority w:val="99"/>
-    <w:semiHidden/>
-    <w:rsid w:val="00C318ED"/>
-    <w:rPr>
-      <w:rFonts w:ascii="Tahoma" w:hAnsi="Tahoma" w:cs="Tahoma"/>
-      <w:sz w:val="16"/>
-      <w:szCs w:val="16"/>
-    </w:rPr>
-  </w:style>
-  <w:style w:type="table" w:styleId="TableGrid">
-    <w:name w:val="Table Grid"/>
-    <w:basedOn w:val="TableNormal"/>
-    <w:uiPriority w:val="59"/>
-    <w:rsid w:val="00680894"/>
-    <w:pPr>
-      <w:spacing w:after="0" w:line="240" w:lineRule="auto"/>
-    </w:pPr>
-    <w:tblPr>
-      <w:tblBorders>
-        <w:top w:val="single" w:sz="4" w:space="0" w:color="auto"/>
-        <w:left w:val="single" w:sz="4" w:space="0" w:color="auto"/>
-        <w:bottom w:val="single" w:sz="4" w:space="0" w:color="auto"/>
-        <w:right w:val="single" w:sz="4" w:space="0" w:color="auto"/>
-        <w:insideH w:val="single" w:sz="4" w:space="0" w:color="auto"/>
-        <w:insideV w:val="single" w:sz="4" w:space="0" w:color="auto"/>
-      </w:tblBorders>
-    </w:tblPr>
-  </w:style>
-  <w:style w:type="paragraph" w:styleId="ListParagraph">
-    <w:name w:val="List Paragraph"/>
-    <w:basedOn w:val="Normal"/>
-    <w:uiPriority w:val="34"/>
-    <w:qFormat/>
-    <w:rsid w:val="00221098"/>
-    <w:pPr>
-      <w:ind w:left="720"/>
-      <w:contextualSpacing/>
-    </w:pPr>
-  </w:style>
-</w:styles>
-</file>
-
-<file path=word/stylesWithEffects.xml><?xml version="1.0" encoding="utf-8"?>
-<w:styles xmlns:wpc="http://schemas.microsoft.com/office/word/2010/wordprocessingCanvas" xmlns:mc="http://schemas.openxmlformats.org/markup-compatibility/2006" xmlns:o="urn:schemas-microsoft-com:office:office" xmlns:r="http://schemas.openxmlformats.org/officeDocument/2006/relationships" xmlns:m="http://schemas.openxmlformats.org/officeDocument/2006/math" xmlns:v="urn:schemas-microsoft-com:vml" xmlns:wp14="http://schemas.microsoft.com/office/word/2010/wordprocessingDrawing" xmlns:wp="http://schemas.openxmlformats.org/drawingml/2006/wordprocessingDrawing" xmlns:w10="urn:schemas-microsoft-com:office:word" xmlns:w="http://schemas.openxmlformats.org/wordprocessingml/2006/main" xmlns:w14="http://schemas.microsoft.com/office/word/2010/wordml" xmlns:wpg="http://schemas.microsoft.com/office/word/2010/wordprocessingGroup" xmlns:wpi="http://schemas.microsoft.com/office/word/2010/wordprocessingInk" xmlns:wne="http://schemas.microsoft.com/office/word/2006/wordml" xmlns:wps="http://schemas.microsoft.com/office/word/2010/wordprocessingShape" mc:Ignorable="w14 wp14">
-  <w:docDefaults>
-    <w:rPrDefault>
-      <w:rPr>
-        <w:rFonts w:asciiTheme="minorHAnsi" w:eastAsiaTheme="minorHAnsi" w:hAnsiTheme="minorHAnsi" w:cstheme="minorBidi"/>
-        <w:sz w:val="22"/>
-        <w:szCs w:val="22"/>
-        <w:lang w:val="en-CA" w:eastAsia="en-US" w:bidi="ar-SA"/>
-      </w:rPr>
-    </w:rPrDefault>
-    <w:pPrDefault>
-      <w:pPr>
-        <w:spacing w:after="200" w:line="276" w:lineRule="auto"/>
-      </w:pPr>
-    </w:pPrDefault>
-  </w:docDefaults>
-  <w:latentStyles w:defLockedState="0" w:defUIPriority="99" w:defSemiHidden="1" w:defUnhideWhenUsed="1" w:defQFormat="0" w:count="267">
-    <w:lsdException w:name="Normal" w:semiHidden="0" w:uiPriority="0" w:unhideWhenUsed="0" w:qFormat="1"/>
-    <w:lsdException w:name="heading 1" w:semiHidden="0" w:uiPriority="9" w:unhideWhenUsed="0" w:qFormat="1"/>
-    <w:lsdException w:name="heading 2" w:uiPriority="9" w:qFormat="1"/>
-    <w:lsdException w:name="heading 3" w:uiPriority="9" w:qFormat="1"/>
-    <w:lsdException w:name="heading 4" w:uiPriority="9" w:qFormat="1"/>
-    <w:lsdException w:name="heading 5" w:uiPriority="9" w:qFormat="1"/>
-    <w:lsdException w:name="heading 6" w:uiPriority="9" w:qFormat="1"/>
-    <w:lsdException w:name="heading 7" w:uiPriority="9" w:qFormat="1"/>
-    <w:lsdException w:name="heading 8" w:uiPriority="9" w:qFormat="1"/>
-    <w:lsdException w:name="heading 9" w:uiPriority="9" w:qFormat="1"/>
-    <w:lsdException w:name="toc 1" w:uiPriority="39"/>
-    <w:lsdException w:name="toc 2" w:uiPriority="39"/>
-    <w:lsdException w:name="toc 3" w:uiPriority="39"/>
-    <w:lsdException w:name="toc 4" w:uiPriority="39"/>
-    <w:lsdException w:name="toc 5" w:uiPriority="39"/>
-    <w:lsdException w:name="toc 6" w:uiPriority="39"/>
-    <w:lsdException w:name="toc 7" w:uiPriority="39"/>
-    <w:lsdException w:name="toc 8" w:uiPriority="39"/>
-    <w:lsdException w:name="toc 9" w:uiPriority="39"/>
-    <w:lsdException w:name="caption" w:uiPriority="35" w:qFormat="1"/>
-    <w:lsdException w:name="Title" w:semiHidden="0" w:uiPriority="10" w:unhideWhenUsed="0" w:qFormat="1"/>
-    <w:lsdException w:name="Default Paragraph Font" w:uiPriority="1"/>
-    <w:lsdException w:name="Subtitle" w:semiHidden="0" w:uiPriority="11" w:unhideWhenUsed="0" w:qFormat="1"/>
-    <w:lsdException w:name="Strong" w:semiHidden="0" w:uiPriority="22" w:unhideWhenUsed="0" w:qFormat="1"/>
-    <w:lsdException w:name="Emphasis" w:semiHidden="0" w:uiPriority="20" w:unhideWhenUsed="0" w:qFormat="1"/>
-    <w:lsdException w:name="Table Grid" w:semiHidden="0" w:uiPriority="59" w:unhideWhenUsed="0"/>
-    <w:lsdException w:name="Placeholder Text" w:unhideWhenUsed="0"/>
-    <w:lsdException w:name="No Spacing" w:semiHidden="0" w:uiPriority="1" w:unhideWhenUsed="0" w:qFormat="1"/>
-    <w:lsdException w:name="Light Shading" w:semiHidden="0" w:uiPriority="60" w:unhideWhenUsed="0"/>
-    <w:lsdException w:name="Light List" w:semiHidden="0" w:uiPriority="61" w:unhideWhenUsed="0"/>
-    <w:lsdException w:name="Light Grid" w:semiHidden="0" w:uiPriority="62" w:unhideWhenUsed="0"/>
-    <w:lsdException w:name="Medium Shading 1" w:semiHidden="0" w:uiPriority="63" w:unhideWhenUsed="0"/>
-    <w:lsdException w:name="Medium Shading 2" w:semiHidden="0" w:uiPriority="64" w:unhideWhenUsed="0"/>
-    <w:lsdException w:name="Medium List 1" w:semiHidden="0" w:uiPriority="65" w:unhideWhenUsed="0"/>
-    <w:lsdException w:name="Medium List 2" w:semiHidden="0" w:uiPriority="66" w:unhideWhenUsed="0"/>
-    <w:lsdException w:name="Medium Grid 1" w:semiHidden="0" w:uiPriority="67" w:unhideWhenUsed="0"/>
-    <w:lsdException w:name="Medium Grid 2" w:semiHidden="0" w:uiPriority="68" w:unhideWhenUsed="0"/>
-    <w:lsdException w:name="Medium Grid 3" w:semiHidden="0" w:uiPriority="69" w:unhideWhenUsed="0"/>
-    <w:lsdException w:name="Dark List" w:semiHidden="0" w:uiPriority="70" w:unhideWhenUsed="0"/>
-    <w:lsdException w:name="Colorful Shading" w:semiHidden="0" w:uiPriority="71" w:unhideWhenUsed="0"/>
-    <w:lsdException w:name="Colorful List" w:semiHidden="0" w:uiPriority="72" w:unhideWhenUsed="0"/>
-    <w:lsdException w:name="Colorful Grid" w:semiHidden="0" w:uiPriority="73" w:unhideWhenUsed="0"/>
-    <w:lsdException w:name="Light Shading Accent 1" w:semiHidden="0" w:uiPriority="60" w:unhideWhenUsed="0"/>
-    <w:lsdException w:name="Light List Accent 1" w:semiHidden="0" w:uiPriority="61" w:unhideWhenUsed="0"/>
-    <w:lsdException w:name="Light Grid Accent 1" w:semiHidden="0" w:uiPriority="62" w:unhideWhenUsed="0"/>
-    <w:lsdException w:name="Medium Shading 1 Accent 1" w:semiHidden="0" w:uiPriority="63" w:unhideWhenUsed="0"/>
-    <w:lsdException w:name="Medium Shading 2 Accent 1" w:semiHidden="0" w:uiPriority="64" w:unhideWhenUsed="0"/>
-    <w:lsdException w:name="Medium List 1 Accent 1" w:semiHidden="0" w:uiPriority="65" w:unhideWhenUsed="0"/>
-    <w:lsdException w:name="Revision" w:unhideWhenUsed="0"/>
-    <w:lsdException w:name="List Paragraph" w:semiHidden="0" w:uiPriority="34" w:unhideWhenUsed="0" w:qFormat="1"/>
-    <w:lsdException w:name="Quote" w:semiHidden="0" w:uiPriority="29" w:unhideWhenUsed="0" w:qFormat="1"/>
-    <w:lsdException w:name="Intense Quote" w:semiHidden="0" w:uiPriority="30" w:unhideWhenUsed="0" w:qFormat="1"/>
-    <w:lsdException w:name="Medium List 2 Accent 1" w:semiHidden="0" w:uiPriority="66" w:unhideWhenUsed="0"/>
-    <w:lsdException w:name="Medium Grid 1 Accent 1" w:semiHidden="0" w:uiPriority="67" w:unhideWhenUsed="0"/>
-    <w:lsdException w:name="Medium Grid 2 Accent 1" w:semiHidden="0" w:uiPriority="68" w:unhideWhenUsed="0"/>
-    <w:lsdException w:name="Medium Grid 3 Accent 1" w:semiHidden="0" w:uiPriority="69" w:unhideWhenUsed="0"/>
-    <w:lsdException w:name="Dark List Accent 1" w:semiHidden="0" w:uiPriority="70" w:unhideWhenUsed="0"/>
-    <w:lsdException w:name="Colorful Shading Accent 1" w:semiHidden="0" w:uiPriority="71" w:unhideWhenUsed="0"/>
-    <w:lsdException w:name="Colorful List Accent 1" w:semiHidden="0" w:uiPriority="72" w:unhideWhenUsed="0"/>
-    <w:lsdException w:name="Colorful Grid Accent 1" w:semiHidden="0" w:uiPriority="73" w:unhideWhenUsed="0"/>
-    <w:lsdException w:name="Light Shading Accent 2" w:semiHidden="0" w:uiPriority="60" w:unhideWhenUsed="0"/>
-    <w:lsdException w:name="Light List Accent 2" w:semiHidden="0" w:uiPriority="61" w:unhideWhenUsed="0"/>
-    <w:lsdException w:name="Light Grid Accent 2" w:semiHidden="0" w:uiPriority="62" w:unhideWhenUsed="0"/>
-    <w:lsdException w:name="Medium Shading 1 Accent 2" w:semiHidden="0" w:uiPriority="63" w:unhideWhenUsed="0"/>
-    <w:lsdException w:name="Medium Shading 2 Accent 2" w:semiHidden="0" w:uiPriority="64" w:unhideWhenUsed="0"/>
-    <w:lsdException w:name="Medium List 1 Accent 2" w:semiHidden="0" w:uiPriority="65" w:unhideWhenUsed="0"/>
-    <w:lsdException w:name="Medium List 2 Accent 2" w:semiHidden="0" w:uiPriority="66" w:unhideWhenUsed="0"/>
-    <w:lsdException w:name="Medium Grid 1 Accent 2" w:semiHidden="0" w:uiPriority="67" w:unhideWhenUsed="0"/>
-    <w:lsdException w:name="Medium Grid 2 Accent 2" w:semiHidden="0" w:uiPriority="68" w:unhideWhenUsed="0"/>
-    <w:lsdException w:name="Medium Grid 3 Accent 2" w:semiHidden="0" w:uiPriority="69" w:unhideWhenUsed="0"/>
-    <w:lsdException w:name="Dark List Accent 2" w:semiHidden="0" w:uiPriority="70" w:unhideWhenUsed="0"/>
-    <w:lsdException w:name="Colorful Shading Accent 2" w:semiHidden="0" w:uiPriority="71" w:unhideWhenUsed="0"/>
-    <w:lsdException w:name="Colorful List Accent 2" w:semiHidden="0" w:uiPriority="72" w:unhideWhenUsed="0"/>
-    <w:lsdException w:name="Colorful Grid Accent 2" w:semiHidden="0" w:uiPriority="73" w:unhideWhenUsed="0"/>
-    <w:lsdException w:name="Light Shading Accent 3" w:semiHidden="0" w:uiPriority="60" w:unhideWhenUsed="0"/>
-    <w:lsdException w:name="Light List Accent 3" w:semiHidden="0" w:uiPriority="61" w:unhideWhenUsed="0"/>
-    <w:lsdException w:name="Light Grid Accent 3" w:semiHidden="0" w:uiPriority="62" w:unhideWhenUsed="0"/>
-    <w:lsdException w:name="Medium Shading 1 Accent 3" w:semiHidden="0" w:uiPriority="63" w:unhideWhenUsed="0"/>
-    <w:lsdException w:name="Medium Shading 2 Accent 3" w:semiHidden="0" w:uiPriority="64" w:unhideWhenUsed="0"/>
-    <w:lsdException w:name="Medium List 1 Accent 3" w:semiHidden="0" w:uiPriority="65" w:unhideWhenUsed="0"/>
-    <w:lsdException w:name="Medium List 2 Accent 3" w:semiHidden="0" w:uiPriority="66" w:unhideWhenUsed="0"/>
-    <w:lsdException w:name="Medium Grid 1 Accent 3" w:semiHidden="0" w:uiPriority="67" w:unhideWhenUsed="0"/>
-    <w:lsdException w:name="Medium Grid 2 Accent 3" w:semiHidden="0" w:uiPriority="68" w:unhideWhenUsed="0"/>
-    <w:lsdException w:name="Medium Grid 3 Accent 3" w:semiHidden="0" w:uiPriority="69" w:unhideWhenUsed="0"/>
-    <w:lsdException w:name="Dark List Accent 3" w:semiHidden="0" w:uiPriority="70" w:unhideWhenUsed="0"/>
-    <w:lsdException w:name="Colorful Shading Accent 3" w:semiHidden="0" w:uiPriority="71" w:unhideWhenUsed="0"/>
-    <w:lsdException w:name="Colorful List Accent 3" w:semiHidden="0" w:uiPriority="72" w:unhideWhenUsed="0"/>
-    <w:lsdException w:name="Colorful Grid Accent 3" w:semiHidden="0" w:uiPriority="73" w:unhideWhenUsed="0"/>
-    <w:lsdException w:name="Light Shading Accent 4" w:semiHidden="0" w:uiPriority="60" w:unhideWhenUsed="0"/>
-    <w:lsdException w:name="Light List Accent 4" w:semiHidden="0" w:uiPriority="61" w:unhideWhenUsed="0"/>
-    <w:lsdException w:name="Light Grid Accent 4" w:semiHidden="0" w:uiPriority="62" w:unhideWhenUsed="0"/>
-    <w:lsdException w:name="Medium Shading 1 Accent 4" w:semiHidden="0" w:uiPriority="63" w:unhideWhenUsed="0"/>
-    <w:lsdException w:name="Medium Shading 2 Accent 4" w:semiHidden="0" w:uiPriority="64" w:unhideWhenUsed="0"/>
-    <w:lsdException w:name="Medium List 1 Accent 4" w:semiHidden="0" w:uiPriority="65" w:unhideWhenUsed="0"/>
-    <w:lsdException w:name="Medium List 2 Accent 4" w:semiHidden="0" w:uiPriority="66" w:unhideWhenUsed="0"/>
-    <w:lsdException w:name="Medium Grid 1 Accent 4" w:semiHidden="0" w:uiPriority="67" w:unhideWhenUsed="0"/>
-    <w:lsdException w:name="Medium Grid 2 Accent 4" w:semiHidden="0" w:uiPriority="68" w:unhideWhenUsed="0"/>
-    <w:lsdException w:name="Medium Grid 3 Accent 4" w:semiHidden="0" w:uiPriority="69" w:unhideWhenUsed="0"/>
-    <w:lsdException w:name="Dark List Accent 4" w:semiHidden="0" w:uiPriority="70" w:unhideWhenUsed="0"/>
-    <w:lsdException w:name="Colorful Shading Accent 4" w:semiHidden="0" w:uiPriority="71" w:unhideWhenUsed="0"/>
-    <w:lsdException w:name="Colorful List Accent 4" w:semiHidden="0" w:uiPriority="72" w:unhideWhenUsed="0"/>
-    <w:lsdException w:name="Colorful Grid Accent 4" w:semiHidden="0" w:uiPriority="73" w:unhideWhenUsed="0"/>
-    <w:lsdException w:name="Light Shading Accent 5" w:semiHidden="0" w:uiPriority="60" w:unhideWhenUsed="0"/>
-    <w:lsdException w:name="Light List Accent 5" w:semiHidden="0" w:uiPriority="61" w:unhideWhenUsed="0"/>
-    <w:lsdException w:name="Light Grid Accent 5" w:semiHidden="0" w:uiPriority="62" w:unhideWhenUsed="0"/>
-    <w:lsdException w:name="Medium Shading 1 Accent 5" w:semiHidden="0" w:uiPriority="63" w:unhideWhenUsed="0"/>
-    <w:lsdException w:name="Medium Shading 2 Accent 5" w:semiHidden="0" w:uiPriority="64" w:unhideWhenUsed="0"/>
-    <w:lsdException w:name="Medium List 1 Accent 5" w:semiHidden="0" w:uiPriority="65" w:unhideWhenUsed="0"/>
-    <w:lsdException w:name="Medium List 2 Accent 5" w:semiHidden="0" w:uiPriority="66" w:unhideWhenUsed="0"/>
-    <w:lsdException w:name="Medium Grid 1 Accent 5" w:semiHidden="0" w:uiPriority="67" w:unhideWhenUsed="0"/>
-    <w:lsdException w:name="Medium Grid 2 Accent 5" w:semiHidden="0" w:uiPriority="68" w:unhideWhenUsed="0"/>
-    <w:lsdException w:name="Medium Grid 3 Accent 5" w:semiHidden="0" w:uiPriority="69" w:unhideWhenUsed="0"/>
-    <w:lsdException w:name="Dark List Accent 5" w:semiHidden="0" w:uiPriority="70" w:unhideWhenUsed="0"/>
-    <w:lsdException w:name="Colorful Shading Accent 5" w:semiHidden="0" w:uiPriority="71" w:unhideWhenUsed="0"/>
-    <w:lsdException w:name="Colorful List Accent 5" w:semiHidden="0" w:uiPriority="72" w:unhideWhenUsed="0"/>
-    <w:lsdException w:name="Colorful Grid Accent 5" w:semiHidden="0" w:uiPriority="73" w:unhideWhenUsed="0"/>
-    <w:lsdException w:name="Light Shading Accent 6" w:semiHidden="0" w:uiPriority="60" w:unhideWhenUsed="0"/>
-    <w:lsdException w:name="Light List Accent 6" w:semiHidden="0" w:uiPriority="61" w:unhideWhenUsed="0"/>
-    <w:lsdException w:name="Light Grid Accent 6" w:semiHidden="0" w:uiPriority="62" w:unhideWhenUsed="0"/>
-    <w:lsdException w:name="Medium Shading 1 Accent 6" w:semiHidden="0" w:uiPriority="63" w:unhideWhenUsed="0"/>
-    <w:lsdException w:name="Medium Shading 2 Accent 6" w:semiHidden="0" w:uiPriority="64" w:unhideWhenUsed="0"/>
-    <w:lsdException w:name="Medium List 1 Accent 6" w:semiHidden="0" w:uiPriority="65" w:unhideWhenUsed="0"/>
-    <w:lsdException w:name="Medium List 2 Accent 6" w:semiHidden="0" w:uiPriority="66" w:unhideWhenUsed="0"/>
-    <w:lsdException w:name="Medium Grid 1 Accent 6" w:semiHidden="0" w:uiPriority="67" w:unhideWhenUsed="0"/>
-    <w:lsdException w:name="Medium Grid 2 Accent 6" w:semiHidden="0" w:uiPriority="68" w:unhideWhenUsed="0"/>
-    <w:lsdException w:name="Medium Grid 3 Accent 6" w:semiHidden="0" w:uiPriority="69" w:unhideWhenUsed="0"/>
-    <w:lsdException w:name="Dark List Accent 6" w:semiHidden="0" w:uiPriority="70" w:unhideWhenUsed="0"/>
-    <w:lsdException w:name="Colorful Shading Accent 6" w:semiHidden="0" w:uiPriority="71" w:unhideWhenUsed="0"/>
-    <w:lsdException w:name="Colorful List Accent 6" w:semiHidden="0" w:uiPriority="72" w:unhideWhenUsed="0"/>
-    <w:lsdException w:name="Colorful Grid Accent 6" w:semiHidden="0" w:uiPriority="73" w:unhideWhenUsed="0"/>
-    <w:lsdException w:name="Subtle Emphasis" w:semiHidden="0" w:uiPriority="19" w:unhideWhenUsed="0" w:qFormat="1"/>
-    <w:lsdException w:name="Intense Emphasis" w:semiHidden="0" w:uiPriority="21" w:unhideWhenUsed="0" w:qFormat="1"/>
-    <w:lsdException w:name="Subtle Reference" w:semiHidden="0" w:uiPriority="31" w:unhideWhenUsed="0" w:qFormat="1"/>
-    <w:lsdException w:name="Intense Reference" w:semiHidden="0" w:uiPriority="32" w:unhideWhenUsed="0" w:qFormat="1"/>
-    <w:lsdException w:name="Book Title" w:semiHidden="0" w:uiPriority="33" w:unhideWhenUsed="0" w:qFormat="1"/>
-    <w:lsdException w:name="Bibliography" w:uiPriority="37"/>
-    <w:lsdException w:name="TOC Heading" w:uiPriority="39" w:qFormat="1"/>
+  <w:latentStyles w:defLockedState="0" w:defUIPriority="99" w:defSemiHidden="0" w:defUnhideWhenUsed="0" w:defQFormat="0" w:count="372">
+    <w:lsdException w:name="Normal" w:uiPriority="0" w:qFormat="1"/>
+    <w:lsdException w:name="heading 1" w:uiPriority="9" w:qFormat="1"/>
+    <w:lsdException w:name="heading 2" w:semiHidden="1" w:uiPriority="9" w:unhideWhenUsed="1" w:qFormat="1"/>
+    <w:lsdException w:name="heading 3" w:semiHidden="1" w:uiPriority="9" w:unhideWhenUsed="1" w:qFormat="1"/>
+    <w:lsdException w:name="heading 4" w:semiHidden="1" w:uiPriority="9" w:unhideWhenUsed="1" w:qFormat="1"/>
+    <w:lsdException w:name="heading 5" w:semiHidden="1" w:uiPriority="9" w:unhideWhenUsed="1" w:qFormat="1"/>
+    <w:lsdException w:name="heading 6" w:semiHidden="1" w:uiPriority="9" w:unhideWhenUsed="1" w:qFormat="1"/>
+    <w:lsdException w:name="heading 7" w:semiHidden="1" w:uiPriority="9" w:unhideWhenUsed="1" w:qFormat="1"/>
+    <w:lsdException w:name="heading 8" w:semiHidden="1" w:uiPriority="9" w:unhideWhenUsed="1" w:qFormat="1"/>
+    <w:lsdException w:name="heading 9" w:semiHidden="1" w:uiPriority="9" w:unhideWhenUsed="1" w:qFormat="1"/>
+    <w:lsdException w:name="index 1" w:semiHidden="1" w:unhideWhenUsed="1"/>
+    <w:lsdException w:name="index 2" w:semiHidden="1" w:unhideWhenUsed="1"/>
+    <w:lsdException w:name="index 3" w:semiHidden="1" w:unhideWhenUsed="1"/>
+    <w:lsdException w:name="index 4" w:semiHidden="1" w:unhideWhenUsed="1"/>
+    <w:lsdException w:name="index 5" w:semiHidden="1" w:unhideWhenUsed="1"/>
+    <w:lsdException w:name="index 6" w:semiHidden="1" w:unhideWhenUsed="1"/>
+    <w:lsdException w:name="index 7" w:semiHidden="1" w:unhideWhenUsed="1"/>
+    <w:lsdException w:name="index 8" w:semiHidden="1" w:unhideWhenUsed="1"/>
+    <w:lsdException w:name="index 9" w:semiHidden="1" w:unhideWhenUsed="1"/>
+    <w:lsdException w:name="toc 1" w:semiHidden="1" w:uiPriority="39" w:unhideWhenUsed="1"/>
+    <w:lsdException w:name="toc 2" w:semiHidden="1" w:uiPriority="39" w:unhideWhenUsed="1"/>
+    <w:lsdException w:name="toc 3" w:semiHidden="1" w:uiPriority="39" w:unhideWhenUsed="1"/>
+    <w:lsdException w:name="toc 4" w:semiHidden="1" w:uiPriority="39" w:unhideWhenUsed="1"/>
+    <w:lsdException w:name="toc 5" w:semiHidden="1" w:uiPriority="39" w:unhideWhenUsed="1"/>
+    <w:lsdException w:name="toc 6" w:semiHidden="1" w:uiPriority="39" w:unhideWhenUsed="1"/>
+    <w:lsdException w:name="toc 7" w:semiHidden="1" w:uiPriority="39" w:unhideWhenUsed="1"/>
+    <w:lsdException w:name="toc 8" w:semiHidden="1" w:uiPriority="39" w:unhideWhenUsed="1"/>
+    <w:lsdException w:name="toc 9" w:semiHidden="1" w:uiPriority="39" w:unhideWhenUsed="1"/>
+    <w:lsdException w:name="Normal Indent" w:semiHidden="1" w:unhideWhenUsed="1"/>
+    <w:lsdException w:name="footnote text" w:semiHidden="1" w:unhideWhenUsed="1"/>
+    <w:lsdException w:name="annotation text" w:semiHidden="1" w:unhideWhenUsed="1"/>
+    <w:lsdException w:name="header" w:semiHidden="1" w:unhideWhenUsed="1"/>
+    <w:lsdException w:name="footer" w:semiHidden="1" w:unhideWhenUsed="1"/>
+    <w:lsdException w:name="index heading" w:semiHidden="1" w:unhideWhenUsed="1"/>
+    <w:lsdException w:name="caption" w:semiHidden="1" w:uiPriority="35" w:unhideWhenUsed="1" w:qFormat="1"/>
+    <w:lsdException w:name="table of figures" w:semiHidden="1" w:unhideWhenUsed="1"/>
+    <w:lsdException w:name="envelope address" w:semiHidden="1" w:unhideWhenUsed="1"/>
+    <w:lsdException w:name="envelope return" w:semiHidden="1" w:unhideWhenUsed="1"/>
+    <w:lsdException w:name="footnote reference" w:semiHidden="1" w:unhideWhenUsed="1"/>
+    <w:lsdException w:name="annotation reference" w:semiHidden="1" w:unhideWhenUsed="1"/>
+    <w:lsdException w:name="line number" w:semiHidden="1" w:unhideWhenUsed="1"/>
+    <w:lsdException w:name="page number" w:semiHidden="1" w:unhideWhenUsed="1"/>
+    <w:lsdException w:name="endnote reference" w:semiHidden="1" w:unhideWhenUsed="1"/>
+    <w:lsdException w:name="endnote text" w:semiHidden="1" w:unhideWhenUsed="1"/>
+    <w:lsdException w:name="table of authorities" w:semiHidden="1" w:unhideWhenUsed="1"/>
+    <w:lsdException w:name="macro" w:semiHidden="1" w:unhideWhenUsed="1"/>
+    <w:lsdException w:name="toa heading" w:semiHidden="1" w:unhideWhenUsed="1"/>
+    <w:lsdException w:name="List" w:semiHidden="1" w:unhideWhenUsed="1"/>
+    <w:lsdException w:name="List Bullet" w:semiHidden="1" w:unhideWhenUsed="1"/>
+    <w:lsdException w:name="List Number" w:semiHidden="1" w:unhideWhenUsed="1"/>
+    <w:lsdException w:name="List 2" w:semiHidden="1" w:unhideWhenUsed="1"/>
+    <w:lsdException w:name="List 3" w:semiHidden="1" w:unhideWhenUsed="1"/>
+    <w:lsdException w:name="List 4" w:semiHidden="1" w:unhideWhenUsed="1"/>
+    <w:lsdException w:name="List 5" w:semiHidden="1" w:unhideWhenUsed="1"/>
+    <w:lsdException w:name="List Bullet 2" w:semiHidden="1" w:unhideWhenUsed="1"/>
+    <w:lsdException w:name="List Bullet 3" w:semiHidden="1" w:unhideWhenUsed="1"/>
+    <w:lsdException w:name="List Bullet 4" w:semiHidden="1" w:unhideWhenUsed="1"/>
+    <w:lsdException w:name="List Bullet 5" w:semiHidden="1" w:unhideWhenUsed="1"/>
+    <w:lsdException w:name="List Number 2" w:semiHidden="1" w:unhideWhenUsed="1"/>
+    <w:lsdException w:name="List Number 3" w:semiHidden="1" w:unhideWhenUsed="1"/>
+    <w:lsdException w:name="List Number 4" w:semiHidden="1" w:unhideWhenUsed="1"/>
+    <w:lsdException w:name="List Number 5" w:semiHidden="1" w:unhideWhenUsed="1"/>
+    <w:lsdException w:name="Title" w:uiPriority="10" w:qFormat="1"/>
+    <w:lsdException w:name="Closing" w:semiHidden="1" w:unhideWhenUsed="1"/>
+    <w:lsdException w:name="Signature" w:semiHidden="1" w:unhideWhenUsed="1"/>
+    <w:lsdException w:name="Default Paragraph Font" w:semiHidden="1" w:uiPriority="1" w:unhideWhenUsed="1"/>
+    <w:lsdException w:name="Body Text" w:semiHidden="1" w:unhideWhenUsed="1"/>
+    <w:lsdException w:name="Body Text Indent" w:semiHidden="1" w:unhideWhenUsed="1"/>
+    <w:lsdException w:name="List Continue" w:semiHidden="1" w:unhideWhenUsed="1"/>
+    <w:lsdException w:name="List Continue 2" w:semiHidden="1" w:unhideWhenUsed="1"/>
+    <w:lsdException w:name="List Continue 3" w:semiHidden="1" w:unhideWhenUsed="1"/>
+    <w:lsdException w:name="List Continue 4" w:semiHidden="1" w:unhideWhenUsed="1"/>
+    <w:lsdException w:name="List Continue 5" w:semiHidden="1" w:unhideWhenUsed="1"/>
+    <w:lsdException w:name="Message Header" w:semiHidden="1" w:unhideWhenUsed="1"/>
+    <w:lsdException w:name="Subtitle" w:uiPriority="11" w:qFormat="1"/>
+    <w:lsdException w:name="Salutation" w:semiHidden="1" w:unhideWhenUsed="1"/>
+    <w:lsdException w:name="Date" w:semiHidden="1" w:unhideWhenUsed="1"/>
+    <w:lsdException w:name="Body Text First Indent" w:semiHidden="1" w:unhideWhenUsed="1"/>
+    <w:lsdException w:name="Body Text First Indent 2" w:semiHidden="1" w:unhideWhenUsed="1"/>
+    <w:lsdException w:name="Note Heading" w:semiHidden="1" w:unhideWhenUsed="1"/>
+    <w:lsdException w:name="Body Text 2" w:semiHidden="1" w:unhideWhenUsed="1"/>
+    <w:lsdException w:name="Body Text 3" w:semiHidden="1" w:unhideWhenUsed="1"/>
+    <w:lsdException w:name="Body Text Indent 2" w:semiHidden="1" w:unhideWhenUsed="1"/>
+    <w:lsdException w:name="Body Text Indent 3" w:semiHidden="1" w:unhideWhenUsed="1"/>
+    <w:lsdException w:name="Block Text" w:semiHidden="1" w:unhideWhenUsed="1"/>
+    <w:lsdException w:name="Hyperlink" w:semiHidden="1" w:unhideWhenUsed="1"/>
+    <w:lsdException w:name="FollowedHyperlink" w:semiHidden="1" w:unhideWhenUsed="1"/>
+    <w:lsdException w:name="Strong" w:uiPriority="22" w:qFormat="1"/>
+    <w:lsdException w:name="Emphasis" w:uiPriority="20" w:qFormat="1"/>
+    <w:lsdException w:name="Document Map" w:semiHidden="1" w:unhideWhenUsed="1"/>
+    <w:lsdException w:name="Plain Text" w:semiHidden="1" w:unhideWhenUsed="1"/>
+    <w:lsdException w:name="E-mail Signature" w:semiHidden="1" w:unhideWhenUsed="1"/>
+    <w:lsdException w:name="HTML Top of Form" w:semiHidden="1" w:unhideWhenUsed="1"/>
+    <w:lsdException w:name="HTML Bottom of Form" w:semiHidden="1" w:unhideWhenUsed="1"/>
+    <w:lsdException w:name="Normal (Web)" w:semiHidden="1" w:unhideWhenUsed="1"/>
+    <w:lsdException w:name="HTML Acronym" w:semiHidden="1" w:unhideWhenUsed="1"/>
+    <w:lsdException w:name="HTML Address" w:semiHidden="1" w:unhideWhenUsed="1"/>
+    <w:lsdException w:name="HTML Cite" w:semiHidden="1" w:unhideWhenUsed="1"/>
+    <w:lsdException w:name="HTML Code" w:semiHidden="1" w:unhideWhenUsed="1"/>
+    <w:lsdException w:name="HTML Definition" w:semiHidden="1" w:unhideWhenUsed="1"/>
+    <w:lsdException w:name="HTML Keyboard" w:semiHidden="1" w:unhideWhenUsed="1"/>
+    <w:lsdException w:name="HTML Preformatted" w:semiHidden="1" w:unhideWhenUsed="1"/>
+    <w:lsdException w:name="HTML Sample" w:semiHidden="1" w:unhideWhenUsed="1"/>
+    <w:lsdException w:name="HTML Typewriter" w:semiHidden="1" w:unhideWhenUsed="1"/>
+    <w:lsdException w:name="HTML Variable" w:semiHidden="1" w:unhideWhenUsed="1"/>
+    <w:lsdException w:name="Normal Table" w:semiHidden="1" w:unhideWhenUsed="1"/>
+    <w:lsdException w:name="annotation subject" w:semiHidden="1" w:unhideWhenUsed="1"/>
+    <w:lsdException w:name="No List" w:semiHidden="1" w:unhideWhenUsed="1"/>
+    <w:lsdException w:name="Outline List 1" w:semiHidden="1" w:unhideWhenUsed="1"/>
+    <w:lsdException w:name="Outline List 2" w:semiHidden="1" w:unhideWhenUsed="1"/>
+    <w:lsdException w:name="Outline List 3" w:semiHidden="1" w:unhideWhenUsed="1"/>
+    <w:lsdException w:name="Table Simple 1" w:semiHidden="1" w:unhideWhenUsed="1"/>
+    <w:lsdException w:name="Table Simple 2" w:semiHidden="1" w:unhideWhenUsed="1"/>
+    <w:lsdException w:name="Table Simple 3" w:semiHidden="1" w:unhideWhenUsed="1"/>
+    <w:lsdException w:name="Table Classic 1" w:semiHidden="1" w:unhideWhenUsed="1"/>
+    <w:lsdException w:name="Table Classic 2" w:semiHidden="1" w:unhideWhenUsed="1"/>
+    <w:lsdException w:name="Table Classic 3" w:semiHidden="1" w:unhideWhenUsed="1"/>
+    <w:lsdException w:name="Table Classic 4" w:semiHidden="1" w:unhideWhenUsed="1"/>
+    <w:lsdException w:name="Table Colorful 1" w:semiHidden="1" w:unhideWhenUsed="1"/>
+    <w:lsdException w:name="Table Colorful 2" w:semiHidden="1" w:unhideWhenUsed="1"/>
+    <w:lsdException w:name="Table Colorful 3" w:semiHidden="1" w:unhideWhenUsed="1"/>
+    <w:lsdException w:name="Table Columns 1" w:semiHidden="1" w:unhideWhenUsed="1"/>
+    <w:lsdException w:name="Table Columns 2" w:semiHidden="1" w:unhideWhenUsed="1"/>
+    <w:lsdException w:name="Table Columns 3" w:semiHidden="1" w:unhideWhenUsed="1"/>
+    <w:lsdException w:name="Table Columns 4" w:semiHidden="1" w:unhideWhenUsed="1"/>
+    <w:lsdException w:name="Table Columns 5" w:semiHidden="1" w:unhideWhenUsed="1"/>
+    <w:lsdException w:name="Table Grid 1" w:semiHidden="1" w:unhideWhenUsed="1"/>
+    <w:lsdException w:name="Table Grid 2" w:semiHidden="1" w:unhideWhenUsed="1"/>
+    <w:lsdException w:name="Table Grid 3" w:semiHidden="1" w:unhideWhenUsed="1"/>
+    <w:lsdException w:name="Table Grid 4" w:semiHidden="1" w:unhideWhenUsed="1"/>
+    <w:lsdException w:name="Table Grid 5" w:semiHidden="1" w:unhideWhenUsed="1"/>
+    <w:lsdException w:name="Table Grid 6" w:semiHidden="1" w:unhideWhenUsed="1"/>
+    <w:lsdException w:name="Table Grid 7" w:semiHidden="1" w:unhideWhenUsed="1"/>
+    <w:lsdException w:name="Table Grid 8" w:semiHidden="1" w:unhideWhenUsed="1"/>
+    <w:lsdException w:name="Table List 1" w:semiHidden="1" w:unhideWhenUsed="1"/>
+    <w:lsdException w:name="Table List 2" w:semiHidden="1" w:unhideWhenUsed="1"/>
+    <w:lsdException w:name="Table List 3" w:semiHidden="1" w:unhideWhenUsed="1"/>
+    <w:lsdException w:name="Table List 4" w:semiHidden="1" w:unhideWhenUsed="1"/>
+    <w:lsdException w:name="Table List 5" w:semiHidden="1" w:unhideWhenUsed="1"/>
+    <w:lsdException w:name="Table List 6" w:semiHidden="1" w:unhideWhenUsed="1"/>
+    <w:lsdException w:name="Table List 7" w:semiHidden="1" w:unhideWhenUsed="1"/>
+    <w:lsdException w:name="Table List 8" w:semiHidden="1" w:unhideWhenUsed="1"/>
+    <w:lsdException w:name="Table 3D effects 1" w:semiHidden="1" w:unhideWhenUsed="1"/>
+    <w:lsdException w:name="Table 3D effects 2" w:semiHidden="1" w:unhideWhenUsed="1"/>
+    <w:lsdException w:name="Table 3D effects 3" w:semiHidden="1" w:unhideWhenUsed="1"/>
+    <w:lsdException w:name="Table Contemporary" w:semiHidden="1" w:unhideWhenUsed="1"/>
+    <w:lsdException w:name="Table Elegant" w:semiHidden="1" w:unhideWhenUsed="1"/>
+    <w:lsdException w:name="Table Professional" w:semiHidden="1" w:unhideWhenUsed="1"/>
+    <w:lsdException w:name="Table Subtle 1" w:semiHidden="1" w:unhideWhenUsed="1"/>
+    <w:lsdException w:name="Table Subtle 2" w:semiHidden="1" w:unhideWhenUsed="1"/>
+    <w:lsdException w:name="Table Web 1" w:semiHidden="1" w:unhideWhenUsed="1"/>
+    <w:lsdException w:name="Table Web 2" w:semiHidden="1" w:unhideWhenUsed="1"/>
+    <w:lsdException w:name="Table Web 3" w:semiHidden="1" w:unhideWhenUsed="1"/>
+    <w:lsdException w:name="Balloon Text" w:semiHidden="1" w:unhideWhenUsed="1"/>
+    <w:lsdException w:name="Table Grid" w:uiPriority="59"/>
+    <w:lsdException w:name="Table Theme" w:semiHidden="1" w:unhideWhenUsed="1"/>
+    <w:lsdException w:name="Placeholder Text" w:semiHidden="1"/>
+    <w:lsdException w:name="No Spacing" w:uiPriority="1" w:qFormat="1"/>
+    <w:lsdException w:name="Light Shading" w:uiPriority="60"/>
+    <w:lsdException w:name="Light List" w:uiPriority="61"/>
+    <w:lsdException w:name="Light Grid" w:uiPriority="62"/>
+    <w:lsdException w:name="Medium Shading 1" w:uiPriority="63"/>
+    <w:lsdException w:name="Medium Shading 2" w:uiPriority="64"/>
+    <w:lsdException w:name="Medium List 1" w:uiPriority="65"/>
+    <w:lsdException w:name="Medium List 2" w:uiPriority="66"/>
+    <w:lsdException w:name="Medium Grid 1" w:uiPriority="67"/>
+    <w:lsdException w:name="Medium Grid 2" w:uiPriority="68"/>
+    <w:lsdException w:name="Medium Grid 3" w:uiPriority="69"/>
+    <w:lsdException w:name="Dark List" w:uiPriority="70"/>
+    <w:lsdException w:name="Colorful Shading" w:uiPriority="71"/>
+    <w:lsdException w:name="Colorful List" w:uiPriority="72"/>
+    <w:lsdException w:name="Colorful Grid" w:uiPriority="73"/>
+    <w:lsdException w:name="Light Shading Accent 1" w:uiPriority="60"/>
+    <w:lsdException w:name="Light List Accent 1" w:uiPriority="61"/>
+    <w:lsdException w:name="Light Grid Accent 1" w:uiPriority="62"/>
+    <w:lsdException w:name="Medium Shading 1 Accent 1" w:uiPriority="63"/>
+    <w:lsdException w:name="Medium Shading 2 Accent 1" w:uiPriority="64"/>
+    <w:lsdException w:name="Medium List 1 Accent 1" w:uiPriority="65"/>
+    <w:lsdException w:name="Revision" w:semiHidden="1"/>
+    <w:lsdException w:name="List Paragraph" w:uiPriority="34" w:qFormat="1"/>
+    <w:lsdException w:name="Quote" w:uiPriority="29" w:qFormat="1"/>
+    <w:lsdException w:name="Intense Quote" w:uiPriority="30" w:qFormat="1"/>
+    <w:lsdException w:name="Medium List 2 Accent 1" w:uiPriority="66"/>
+    <w:lsdException w:name="Medium Grid 1 Accent 1" w:uiPriority="67"/>
+    <w:lsdException w:name="Medium Grid 2 Accent 1" w:uiPriority="68"/>
+    <w:lsdException w:name="Medium Grid 3 Accent 1" w:uiPriority="69"/>
+    <w:lsdException w:name="Dark List Accent 1" w:uiPriority="70"/>
+    <w:lsdException w:name="Colorful Shading Accent 1" w:uiPriority="71"/>
+    <w:lsdException w:name="Colorful List Accent 1" w:uiPriority="72"/>
+    <w:lsdException w:name="Colorful Grid Accent 1" w:uiPriority="73"/>
+    <w:lsdException w:name="Light Shading Accent 2" w:uiPriority="60"/>
+    <w:lsdException w:name="Light List Accent 2" w:uiPriority="61"/>
+    <w:lsdException w:name="Light Grid Accent 2" w:uiPriority="62"/>
+    <w:lsdException w:name="Medium Shading 1 Accent 2" w:uiPriority="63"/>
+    <w:lsdException w:name="Medium Shading 2 Accent 2" w:uiPriority="64"/>
+    <w:lsdException w:name="Medium List 1 Accent 2" w:uiPriority="65"/>
+    <w:lsdException w:name="Medium List 2 Accent 2" w:uiPriority="66"/>
+    <w:lsdException w:name="Medium Grid 1 Accent 2" w:uiPriority="67"/>
+    <w:lsdException w:name="Medium Grid 2 Accent 2" w:uiPriority="68"/>
+    <w:lsdException w:name="Medium Grid 3 Accent 2" w:uiPriority="69"/>
+    <w:lsdException w:name="Dark List Accent 2" w:uiPriority="70"/>
+    <w:lsdException w:name="Colorful Shading Accent 2" w:uiPriority="71"/>
+    <w:lsdException w:name="Colorful List Accent 2" w:uiPriority="72"/>
+    <w:lsdException w:name="Colorful Grid Accent 2" w:uiPriority="73"/>
+    <w:lsdException w:name="Light Shading Accent 3" w:uiPriority="60"/>
+    <w:lsdException w:name="Light List Accent 3" w:uiPriority="61"/>
+    <w:lsdException w:name="Light Grid Accent 3" w:uiPriority="62"/>
+    <w:lsdException w:name="Medium Shading 1 Accent 3" w:uiPriority="63"/>
+    <w:lsdException w:name="Medium Shading 2 Accent 3" w:uiPriority="64"/>
+    <w:lsdException w:name="Medium List 1 Accent 3" w:uiPriority="65"/>
+    <w:lsdException w:name="Medium List 2 Accent 3" w:uiPriority="66"/>
+    <w:lsdException w:name="Medium Grid 1 Accent 3" w:uiPriority="67"/>
+    <w:lsdException w:name="Medium Grid 2 Accent 3" w:uiPriority="68"/>
+    <w:lsdException w:name="Medium Grid 3 Accent 3" w:uiPriority="69"/>
+    <w:lsdException w:name="Dark List Accent 3" w:uiPriority="70"/>
+    <w:lsdException w:name="Colorful Shading Accent 3" w:uiPriority="71"/>
+    <w:lsdException w:name="Colorful List Accent 3" w:uiPriority="72"/>
+    <w:lsdException w:name="Colorful Grid Accent 3" w:uiPriority="73"/>
+    <w:lsdException w:name="Light Shading Accent 4" w:uiPriority="60"/>
+    <w:lsdException w:name="Light List Accent 4" w:uiPriority="61"/>
+    <w:lsdException w:name="Light Grid Accent 4" w:uiPriority="62"/>
+    <w:lsdException w:name="Medium Shading 1 Accent 4" w:uiPriority="63"/>
+    <w:lsdException w:name="Medium Shading 2 Accent 4" w:uiPriority="64"/>
+    <w:lsdException w:name="Medium List 1 Accent 4" w:uiPriority="65"/>
+    <w:lsdException w:name="Medium List 2 Accent 4" w:uiPriority="66"/>
+    <w:lsdException w:name="Medium Grid 1 Accent 4" w:uiPriority="67"/>
+    <w:lsdException w:name="Medium Grid 2 Accent 4" w:uiPriority="68"/>
+    <w:lsdException w:name="Medium Grid 3 Accent 4" w:uiPriority="69"/>
+    <w:lsdException w:name="Dark List Accent 4" w:uiPriority="70"/>
+    <w:lsdException w:name="Colorful Shading Accent 4" w:uiPriority="71"/>
+    <w:lsdException w:name="Colorful List Accent 4" w:uiPriority="72"/>
+    <w:lsdException w:name="Colorful Grid Accent 4" w:uiPriority="73"/>
+    <w:lsdException w:name="Light Shading Accent 5" w:uiPriority="60"/>
+    <w:lsdException w:name="Light List Accent 5" w:uiPriority="61"/>
+    <w:lsdException w:name="Light Grid Accent 5" w:uiPriority="62"/>
+    <w:lsdException w:name="Medium Shading 1 Accent 5" w:uiPriority="63"/>
+    <w:lsdException w:name="Medium Shading 2 Accent 5" w:uiPriority="64"/>
+    <w:lsdException w:name="Medium List 1 Accent 5" w:uiPriority="65"/>
+    <w:lsdException w:name="Medium List 2 Accent 5" w:uiPriority="66"/>
+    <w:lsdException w:name="Medium Grid 1 Accent 5" w:uiPriority="67"/>
+    <w:lsdException w:name="Medium Grid 2 Accent 5" w:uiPriority="68"/>
+    <w:lsdException w:name="Medium Grid 3 Accent 5" w:uiPriority="69"/>
+    <w:lsdException w:name="Dark List Accent 5" w:uiPriority="70"/>
+    <w:lsdException w:name="Colorful Shading Accent 5" w:uiPriority="71"/>
+    <w:lsdException w:name="Colorful List Accent 5" w:uiPriority="72"/>
+    <w:lsdException w:name="Colorful Grid Accent 5" w:uiPriority="73"/>
+    <w:lsdException w:name="Light Shading Accent 6" w:uiPriority="60"/>
+    <w:lsdException w:name="Light List Accent 6" w:uiPriority="61"/>
+    <w:lsdException w:name="Light Grid Accent 6" w:uiPriority="62"/>
+    <w:lsdException w:name="Medium Shading 1 Accent 6" w:uiPriority="63"/>
+    <w:lsdException w:name="Medium Shading 2 Accent 6" w:uiPriority="64"/>
+    <w:lsdException w:name="Medium List 1 Accent 6" w:uiPriority="65"/>
+    <w:lsdException w:name="Medium List 2 Accent 6" w:uiPriority="66"/>
+    <w:lsdException w:name="Medium Grid 1 Accent 6" w:uiPriority="67"/>
+    <w:lsdException w:name="Medium Grid 2 Accent 6" w:uiPriority="68"/>
+    <w:lsdException w:name="Medium Grid 3 Accent 6" w:uiPriority="69"/>
+    <w:lsdException w:name="Dark List Accent 6" w:uiPriority="70"/>
+    <w:lsdException w:name="Colorful Shading Accent 6" w:uiPriority="71"/>
+    <w:lsdException w:name="Colorful List Accent 6" w:uiPriority="72"/>
+    <w:lsdException w:name="Colorful Grid Accent 6" w:uiPriority="73"/>
+    <w:lsdException w:name="Subtle Emphasis" w:uiPriority="19" w:qFormat="1"/>
+    <w:lsdException w:name="Intense Emphasis" w:uiPriority="21" w:qFormat="1"/>
+    <w:lsdException w:name="Subtle Reference" w:uiPriority="31" w:qFormat="1"/>
+    <w:lsdException w:name="Intense Reference" w:uiPriority="32" w:qFormat="1"/>
+    <w:lsdException w:name="Book Title" w:uiPriority="33" w:qFormat="1"/>
+    <w:lsdException w:name="Bibliography" w:semiHidden="1" w:uiPriority="37" w:unhideWhenUsed="1"/>
+    <w:lsdException w:name="TOC Heading" w:semiHidden="1" w:uiPriority="39" w:unhideWhenUsed="1" w:qFormat="1"/>
+    <w:lsdException w:name="Plain Table 1" w:uiPriority="41"/>
+    <w:lsdException w:name="Plain Table 2" w:uiPriority="42"/>
+    <w:lsdException w:name="Plain Table 3" w:uiPriority="43"/>
+    <w:lsdException w:name="Plain Table 4" w:uiPriority="44"/>
+    <w:lsdException w:name="Plain Table 5" w:uiPriority="45"/>
+    <w:lsdException w:name="Grid Table Light" w:uiPriority="40"/>
+    <w:lsdException w:name="Grid Table 1 Light" w:uiPriority="46"/>
+    <w:lsdException w:name="Grid Table 2" w:uiPriority="47"/>
+    <w:lsdException w:name="Grid Table 3" w:uiPriority="48"/>
+    <w:lsdException w:name="Grid Table 4" w:uiPriority="49"/>
+    <w:lsdException w:name="Grid Table 5 Dark" w:uiPriority="50"/>
+    <w:lsdException w:name="Grid Table 6 Colorful" w:uiPriority="51"/>
+    <w:lsdException w:name="Grid Table 7 Colorful" w:uiPriority="52"/>
+    <w:lsdException w:name="Grid Table 1 Light Accent 1" w:uiPriority="46"/>
+    <w:lsdException w:name="Grid Table 2 Accent 1" w:uiPriority="47"/>
+    <w:lsdException w:name="Grid Table 3 Accent 1" w:uiPriority="48"/>
+    <w:lsdException w:name="Grid Table 4 Accent 1" w:uiPriority="49"/>
+    <w:lsdException w:name="Grid Table 5 Dark Accent 1" w:uiPriority="50"/>
+    <w:lsdException w:name="Grid Table 6 Colorful Accent 1" w:uiPriority="51"/>
+    <w:lsdException w:name="Grid Table 7 Colorful Accent 1" w:uiPriority="52"/>
+    <w:lsdException w:name="Grid Table 1 Light Accent 2" w:uiPriority="46"/>
+    <w:lsdException w:name="Grid Table 2 Accent 2" w:uiPriority="47"/>
+    <w:lsdException w:name="Grid Table 3 Accent 2" w:uiPriority="48"/>
+    <w:lsdException w:name="Grid Table 4 Accent 2" w:uiPriority="49"/>
+    <w:lsdException w:name="Grid Table 5 Dark Accent 2" w:uiPriority="50"/>
+    <w:lsdException w:name="Grid Table 6 Colorful Accent 2" w:uiPriority="51"/>
+    <w:lsdException w:name="Grid Table 7 Colorful Accent 2" w:uiPriority="52"/>
+    <w:lsdException w:name="Grid Table 1 Light Accent 3" w:uiPriority="46"/>
+    <w:lsdException w:name="Grid Table 2 Accent 3" w:uiPriority="47"/>
+    <w:lsdException w:name="Grid Table 3 Accent 3" w:uiPriority="48"/>
+    <w:lsdException w:name="Grid Table 4 Accent 3" w:uiPriority="49"/>
+    <w:lsdException w:name="Grid Table 5 Dark Accent 3" w:uiPriority="50"/>
+    <w:lsdException w:name="Grid Table 6 Colorful Accent 3" w:uiPriority="51"/>
+    <w:lsdException w:name="Grid Table 7 Colorful Accent 3" w:uiPriority="52"/>
+    <w:lsdException w:name="Grid Table 1 Light Accent 4" w:uiPriority="46"/>
+    <w:lsdException w:name="Grid Table 2 Accent 4" w:uiPriority="47"/>
+    <w:lsdException w:name="Grid Table 3 Accent 4" w:uiPriority="48"/>
+    <w:lsdException w:name="Grid Table 4 Accent 4" w:uiPriority="49"/>
+    <w:lsdException w:name="Grid Table 5 Dark Accent 4" w:uiPriority="50"/>
+    <w:lsdException w:name="Grid Table 6 Colorful Accent 4" w:uiPriority="51"/>
+    <w:lsdException w:name="Grid Table 7 Colorful Accent 4" w:uiPriority="52"/>
+    <w:lsdException w:name="Grid Table 1 Light Accent 5" w:uiPriority="46"/>
+    <w:lsdException w:name="Grid Table 2 Accent 5" w:uiPriority="47"/>
+    <w:lsdException w:name="Grid Table 3 Accent 5" w:uiPriority="48"/>
+    <w:lsdException w:name="Grid Table 4 Accent 5" w:uiPriority="49"/>
+    <w:lsdException w:name="Grid Table 5 Dark Accent 5" w:uiPriority="50"/>
+    <w:lsdException w:name="Grid Table 6 Colorful Accent 5" w:uiPriority="51"/>
+    <w:lsdException w:name="Grid Table 7 Colorful Accent 5" w:uiPriority="52"/>
+    <w:lsdException w:name="Grid Table 1 Light Accent 6" w:uiPriority="46"/>
+    <w:lsdException w:name="Grid Table 2 Accent 6" w:uiPriority="47"/>
+    <w:lsdException w:name="Grid Table 3 Accent 6" w:uiPriority="48"/>
+    <w:lsdException w:name="Grid Table 4 Accent 6" w:uiPriority="49"/>
+    <w:lsdException w:name="Grid Table 5 Dark Accent 6" w:uiPriority="50"/>
+    <w:lsdException w:name="Grid Table 6 Colorful Accent 6" w:uiPriority="51"/>
+    <w:lsdException w:name="Grid Table 7 Colorful Accent 6" w:uiPriority="52"/>
+    <w:lsdException w:name="List Table 1 Light" w:uiPriority="46"/>
+    <w:lsdException w:name="List Table 2" w:uiPriority="47"/>
+    <w:lsdException w:name="List Table 3" w:uiPriority="48"/>
+    <w:lsdException w:name="List Table 4" w:uiPriority="49"/>
+    <w:lsdException w:name="List Table 5 Dark" w:uiPriority="50"/>
+    <w:lsdException w:name="List Table 6 Colorful" w:uiPriority="51"/>
+    <w:lsdException w:name="List Table 7 Colorful" w:uiPriority="52"/>
+    <w:lsdException w:name="List Table 1 Light Accent 1" w:uiPriority="46"/>
+    <w:lsdException w:name="List Table 2 Accent 1" w:uiPriority="47"/>
+    <w:lsdException w:name="List Table 3 Accent 1" w:uiPriority="48"/>
+    <w:lsdException w:name="List Table 4 Accent 1" w:uiPriority="49"/>
+    <w:lsdException w:name="List Table 5 Dark Accent 1" w:uiPriority="50"/>
+    <w:lsdException w:name="List Table 6 Colorful Accent 1" w:uiPriority="51"/>
+    <w:lsdException w:name="List Table 7 Colorful Accent 1" w:uiPriority="52"/>
+    <w:lsdException w:name="List Table 1 Light Accent 2" w:uiPriority="46"/>
+    <w:lsdException w:name="List Table 2 Accent 2" w:uiPriority="47"/>
+    <w:lsdException w:name="List Table 3 Accent 2" w:uiPriority="48"/>
+    <w:lsdException w:name="List Table 4 Accent 2" w:uiPriority="49"/>
+    <w:lsdException w:name="List Table 5 Dark Accent 2" w:uiPriority="50"/>
+    <w:lsdException w:name="List Table 6 Colorful Accent 2" w:uiPriority="51"/>
+    <w:lsdException w:name="List Table 7 Colorful Accent 2" w:uiPriority="52"/>
+    <w:lsdException w:name="List Table 1 Light Accent 3" w:uiPriority="46"/>
+    <w:lsdException w:name="List Table 2 Accent 3" w:uiPriority="47"/>
+    <w:lsdException w:name="List Table 3 Accent 3" w:uiPriority="48"/>
+    <w:lsdException w:name="List Table 4 Accent 3" w:uiPriority="49"/>
+    <w:lsdException w:name="List Table 5 Dark Accent 3" w:uiPriority="50"/>
+    <w:lsdException w:name="List Table 6 Colorful Accent 3" w:uiPriority="51"/>
+    <w:lsdException w:name="List Table 7 Colorful Accent 3" w:uiPriority="52"/>
+    <w:lsdException w:name="List Table 1 Light Accent 4" w:uiPriority="46"/>
+    <w:lsdException w:name="List Table 2 Accent 4" w:uiPriority="47"/>
+    <w:lsdException w:name="List Table 3 Accent 4" w:uiPriority="48"/>
+    <w:lsdException w:name="List Table 4 Accent 4" w:uiPriority="49"/>
+    <w:lsdException w:name="List Table 5 Dark Accent 4" w:uiPriority="50"/>
+    <w:lsdException w:name="List Table 6 Colorful Accent 4" w:uiPriority="51"/>
+    <w:lsdException w:name="List Table 7 Colorful Accent 4" w:uiPriority="52"/>
+    <w:lsdException w:name="List Table 1 Light Accent 5" w:uiPriority="46"/>
+    <w:lsdException w:name="List Table 2 Accent 5" w:uiPriority="47"/>
+    <w:lsdException w:name="List Table 3 Accent 5" w:uiPriority="48"/>
+    <w:lsdException w:name="List Table 4 Accent 5" w:uiPriority="49"/>
+    <w:lsdException w:name="List Table 5 Dark Accent 5" w:uiPriority="50"/>
+    <w:lsdException w:name="List Table 6 Colorful Accent 5" w:uiPriority="51"/>
+    <w:lsdException w:name="List Table 7 Colorful Accent 5" w:uiPriority="52"/>
+    <w:lsdException w:name="List Table 1 Light Accent 6" w:uiPriority="46"/>
+    <w:lsdException w:name="List Table 2 Accent 6" w:uiPriority="47"/>
+    <w:lsdException w:name="List Table 3 Accent 6" w:uiPriority="48"/>
+    <w:lsdException w:name="List Table 4 Accent 6" w:uiPriority="49"/>
+    <w:lsdException w:name="List Table 5 Dark Accent 6" w:uiPriority="50"/>
+    <w:lsdException w:name="List Table 6 Colorful Accent 6" w:uiPriority="51"/>
+    <w:lsdException w:name="List Table 7 Colorful Accent 6" w:uiPriority="52"/>
+    <w:lsdException w:name="Mention" w:semiHidden="1" w:unhideWhenUsed="1"/>
   </w:latentStyles>
   <w:style w:type="paragraph" w:default="1" w:styleId="Normal">
     <w:name w:val="Normal"/>

--- a/docs/warsaw/ro/navy.docx
+++ b/docs/warsaw/ro/navy.docx
@@ -1,6 +1,6 @@
 
 <file path=word/document.xml><?xml version="1.0" encoding="utf-8"?>
-<w:document xmlns:wpc="http://schemas.microsoft.com/office/word/2010/wordprocessingCanvas" xmlns:cx="http://schemas.microsoft.com/office/drawing/2014/chartex" xmlns:cx1="http://schemas.microsoft.com/office/drawing/2015/9/8/chartex" xmlns:cx2="http://schemas.microsoft.com/office/drawing/2015/10/21/chartex" xmlns:mc="http://schemas.openxmlformats.org/markup-compatibility/2006" xmlns:o="urn:schemas-microsoft-com:office:office" xmlns:r="http://schemas.openxmlformats.org/officeDocument/2006/relationships" xmlns:m="http://schemas.openxmlformats.org/officeDocument/2006/math" xmlns:v="urn:schemas-microsoft-com:vml" xmlns:wp14="http://schemas.microsoft.com/office/word/2010/wordprocessingDrawing" xmlns:wp="http://schemas.openxmlformats.org/drawingml/2006/wordprocessingDrawing" xmlns:w10="urn:schemas-microsoft-com:office:word" xmlns:w="http://schemas.openxmlformats.org/wordprocessingml/2006/main" xmlns:w14="http://schemas.microsoft.com/office/word/2010/wordml" xmlns:w15="http://schemas.microsoft.com/office/word/2012/wordml" xmlns:w16se="http://schemas.microsoft.com/office/word/2015/wordml/symex" xmlns:wpg="http://schemas.microsoft.com/office/word/2010/wordprocessingGroup" xmlns:wpi="http://schemas.microsoft.com/office/word/2010/wordprocessingInk" xmlns:wne="http://schemas.microsoft.com/office/word/2006/wordml" xmlns:wps="http://schemas.microsoft.com/office/word/2010/wordprocessingShape" mc:Ignorable="w14 w15 w16se wp14">
+<w:document xmlns:wpc="http://schemas.microsoft.com/office/word/2010/wordprocessingCanvas" xmlns:cx="http://schemas.microsoft.com/office/drawing/2014/chartex" xmlns:cx1="http://schemas.microsoft.com/office/drawing/2015/9/8/chartex" xmlns:cx2="http://schemas.microsoft.com/office/drawing/2015/10/21/chartex" xmlns:cx3="http://schemas.microsoft.com/office/drawing/2016/5/9/chartex" xmlns:cx4="http://schemas.microsoft.com/office/drawing/2016/5/10/chartex" xmlns:cx5="http://schemas.microsoft.com/office/drawing/2016/5/11/chartex" xmlns:cx6="http://schemas.microsoft.com/office/drawing/2016/5/12/chartex" xmlns:cx7="http://schemas.microsoft.com/office/drawing/2016/5/13/chartex" xmlns:cx8="http://schemas.microsoft.com/office/drawing/2016/5/14/chartex" xmlns:mc="http://schemas.openxmlformats.org/markup-compatibility/2006" xmlns:aink="http://schemas.microsoft.com/office/drawing/2016/ink" xmlns:am3d="http://schemas.microsoft.com/office/drawing/2017/model3d" xmlns:o="urn:schemas-microsoft-com:office:office" xmlns:r="http://schemas.openxmlformats.org/officeDocument/2006/relationships" xmlns:m="http://schemas.openxmlformats.org/officeDocument/2006/math" xmlns:v="urn:schemas-microsoft-com:vml" xmlns:wp14="http://schemas.microsoft.com/office/word/2010/wordprocessingDrawing" xmlns:wp="http://schemas.openxmlformats.org/drawingml/2006/wordprocessingDrawing" xmlns:w10="urn:schemas-microsoft-com:office:word" xmlns:w="http://schemas.openxmlformats.org/wordprocessingml/2006/main" xmlns:w14="http://schemas.microsoft.com/office/word/2010/wordml" xmlns:w15="http://schemas.microsoft.com/office/word/2012/wordml" xmlns:w16cex="http://schemas.microsoft.com/office/word/2018/wordml/cex" xmlns:w16cid="http://schemas.microsoft.com/office/word/2016/wordml/cid" xmlns:w16="http://schemas.microsoft.com/office/word/2018/wordml" xmlns:w16se="http://schemas.microsoft.com/office/word/2015/wordml/symex" xmlns:wpg="http://schemas.microsoft.com/office/word/2010/wordprocessingGroup" xmlns:wpi="http://schemas.microsoft.com/office/word/2010/wordprocessingInk" xmlns:wne="http://schemas.microsoft.com/office/word/2006/wordml" xmlns:wps="http://schemas.microsoft.com/office/word/2010/wordprocessingShape" mc:Ignorable="w14 w15 w16se w16cid w16 w16cex wp14">
   <w:body>
     <w:p>
       <w:pPr>
@@ -32,13 +32,37 @@
         <w:t xml:space="preserve"> small </w:t>
       </w:r>
       <w:r>
-        <w:t>coastal defence force but supporting a domestic ship building capability</w:t>
-      </w:r>
-      <w:r>
-        <w:t>.  The main role of the navy was to support the Soviet Bla</w:t>
-      </w:r>
-      <w:r>
-        <w:t>ck Sea Fleet in times of crisis but a critical secondary role was the riverine elements along the Danube River.  The Danube is a critical element in the resupply of the Army units that deploy westward into Balkans, Hungary, Czechoslovakia and even Germany.  This page will be limited to the Black Sea flotilla, and will leave the river flotilla for later development.</w:t>
+        <w:t xml:space="preserve">coastal defence force </w:t>
+      </w:r>
+      <w:r>
+        <w:t>which also</w:t>
+      </w:r>
+      <w:r>
+        <w:t xml:space="preserve"> support</w:t>
+      </w:r>
+      <w:r>
+        <w:t>s</w:t>
+      </w:r>
+      <w:r>
+        <w:t xml:space="preserve"> a domestic ship building capability</w:t>
+      </w:r>
+      <w:r>
+        <w:t xml:space="preserve">.  The main role of the navy </w:t>
+      </w:r>
+      <w:r>
+        <w:t>is</w:t>
+      </w:r>
+      <w:r>
+        <w:t xml:space="preserve"> to support the Soviet Bla</w:t>
+      </w:r>
+      <w:r>
+        <w:t>ck Sea Fleet in times of crisis</w:t>
+      </w:r>
+      <w:r>
+        <w:t>,</w:t>
+      </w:r>
+      <w:r>
+        <w:t xml:space="preserve"> but a critical secondary role was the riverine elements along the Danube River.  The Danube is a critical element in the resupply of Army units that deploy westward into Balkans, Hungary, Czechoslovakia and even Germany.  This page will be limited to the Black Sea flotilla, and will leave the river flotilla for later development.</w:t>
       </w:r>
     </w:p>
     <w:p>
@@ -85,14 +109,12 @@
         <w:t xml:space="preserve">The flagship of the Romanian navy is the locally designed and built </w:t>
       </w:r>
       <w:hyperlink r:id="rId5" w:history="1">
-        <w:proofErr w:type="spellStart"/>
         <w:r>
           <w:rPr>
             <w:rStyle w:val="Hyperlink"/>
           </w:rPr>
           <w:t>Mărășești</w:t>
         </w:r>
-        <w:proofErr w:type="spellEnd"/>
       </w:hyperlink>
       <w:r>
         <w:t>. Initially commissioned in 19</w:t>
@@ -113,13 +135,25 @@
         <w:t xml:space="preserve"> capable ship with </w:t>
       </w:r>
       <w:r>
-        <w:t>outdated Surface to Surface missiles and SAMs, i</w:t>
-      </w:r>
-      <w:r>
-        <w:t>t’</w:t>
-      </w:r>
-      <w:r>
-        <w:t>s</w:t>
+        <w:t>outdated Surface to Surface missiles</w:t>
+      </w:r>
+      <w:r>
+        <w:t xml:space="preserve"> (SSM)</w:t>
+      </w:r>
+      <w:r>
+        <w:t xml:space="preserve"> and </w:t>
+      </w:r>
+      <w:r>
+        <w:t>Surface to Air Missiles (</w:t>
+      </w:r>
+      <w:r>
+        <w:t>SAM</w:t>
+      </w:r>
+      <w:r>
+        <w:t>)</w:t>
+      </w:r>
+      <w:r>
+        <w:t>. The ship is</w:t>
       </w:r>
       <w:r>
         <w:t xml:space="preserve"> slow by most standards and </w:t>
@@ -144,7 +178,7 @@
           <w:lang w:eastAsia="en-CA"/>
         </w:rPr>
         <w:drawing>
-          <wp:inline distT="0" distB="0" distL="0" distR="0">
+          <wp:inline distT="0" distB="0" distL="0" distR="0" wp14:anchorId="4B767AF7" wp14:editId="1B582E26">
             <wp:extent cx="5943600" cy="4457700"/>
             <wp:effectExtent l="0" t="0" r="0" b="0"/>
             <wp:docPr id="12" name="Picture 12"/>
@@ -200,21 +234,15 @@
       </w:r>
     </w:p>
     <w:p>
-      <w:proofErr w:type="spellStart"/>
-      <w:r>
-        <w:t>Tetal</w:t>
-      </w:r>
-      <w:proofErr w:type="spellEnd"/>
-      <w:r>
-        <w:t xml:space="preserve"> Class.  Another home grown design, these ships have no missiles and focus on ASW operations.  The </w:t>
-      </w:r>
-      <w:proofErr w:type="spellStart"/>
-      <w:r>
-        <w:t>Tetal</w:t>
-      </w:r>
-      <w:proofErr w:type="spellEnd"/>
-      <w:r>
-        <w:t>-II sub class has one gun turret removed and replaced by a helicopter landing deck.</w:t>
+      <w:r>
+        <w:rPr>
+          <w:b/>
+          <w:bCs/>
+        </w:rPr>
+        <w:t>Tetal Class</w:t>
+      </w:r>
+      <w:r>
+        <w:t>.  Another home grown design, these ships have no missiles and focus on ASW operations.  The Tetal-II sub class has one gun turret removed and replaced by a helicopter landing deck.</w:t>
       </w:r>
     </w:p>
     <w:tbl>
@@ -279,25 +307,14 @@
                 <w:lang w:eastAsia="en-CA"/>
               </w:rPr>
             </w:pPr>
-            <w:proofErr w:type="spellStart"/>
-            <w:r>
-              <w:rPr>
-                <w:rFonts w:ascii="Arial" w:eastAsia="Times New Roman" w:hAnsi="Arial" w:cs="Arial"/>
-                <w:sz w:val="20"/>
-                <w:szCs w:val="20"/>
-                <w:lang w:eastAsia="en-CA"/>
-              </w:rPr>
-              <w:t>Tetal</w:t>
-            </w:r>
-            <w:proofErr w:type="spellEnd"/>
-            <w:r>
-              <w:rPr>
-                <w:rFonts w:ascii="Arial" w:eastAsia="Times New Roman" w:hAnsi="Arial" w:cs="Arial"/>
-                <w:sz w:val="20"/>
-                <w:szCs w:val="20"/>
-                <w:lang w:eastAsia="en-CA"/>
-              </w:rPr>
-              <w:t>-I</w:t>
+            <w:r>
+              <w:rPr>
+                <w:rFonts w:ascii="Arial" w:eastAsia="Times New Roman" w:hAnsi="Arial" w:cs="Arial"/>
+                <w:sz w:val="20"/>
+                <w:szCs w:val="20"/>
+                <w:lang w:eastAsia="en-CA"/>
+              </w:rPr>
+              <w:t>Tetal-I</w:t>
             </w:r>
           </w:p>
         </w:tc>
@@ -333,47 +350,11 @@
                 <w:rFonts w:ascii="Calibri" w:hAnsi="Calibri"/>
               </w:rPr>
             </w:pPr>
-            <w:proofErr w:type="spellStart"/>
-            <w:r>
-              <w:rPr>
-                <w:rFonts w:ascii="Calibri" w:hAnsi="Calibri"/>
-              </w:rPr>
-              <w:t>Amiral</w:t>
-            </w:r>
-            <w:proofErr w:type="spellEnd"/>
-            <w:r>
-              <w:rPr>
-                <w:rFonts w:ascii="Calibri" w:hAnsi="Calibri"/>
-              </w:rPr>
-              <w:t xml:space="preserve"> </w:t>
-            </w:r>
-            <w:proofErr w:type="spellStart"/>
-            <w:r>
-              <w:rPr>
-                <w:rFonts w:ascii="Calibri" w:hAnsi="Calibri"/>
-              </w:rPr>
-              <w:t>Petre</w:t>
-            </w:r>
-            <w:proofErr w:type="spellEnd"/>
-            <w:r>
-              <w:rPr>
-                <w:rFonts w:ascii="Calibri" w:hAnsi="Calibri"/>
-              </w:rPr>
-              <w:t xml:space="preserve"> </w:t>
-            </w:r>
-            <w:proofErr w:type="spellStart"/>
-            <w:r>
-              <w:rPr>
-                <w:rFonts w:ascii="Calibri" w:hAnsi="Calibri"/>
-              </w:rPr>
-              <w:t>Barbuneanu</w:t>
-            </w:r>
-            <w:proofErr w:type="spellEnd"/>
-            <w:r>
-              <w:rPr>
-                <w:rFonts w:ascii="Calibri" w:hAnsi="Calibri"/>
-              </w:rPr>
-              <w:t xml:space="preserve"> </w:t>
+            <w:r>
+              <w:rPr>
+                <w:rFonts w:ascii="Calibri" w:hAnsi="Calibri"/>
+              </w:rPr>
+              <w:t xml:space="preserve">Amiral Petre Barbuneanu </w:t>
             </w:r>
           </w:p>
         </w:tc>
@@ -434,49 +415,7 @@
               <w:rPr>
                 <w:rFonts w:ascii="Calibri" w:hAnsi="Calibri"/>
               </w:rPr>
-              <w:t>Vice-</w:t>
-            </w:r>
-            <w:proofErr w:type="spellStart"/>
-            <w:r>
-              <w:rPr>
-                <w:rFonts w:ascii="Calibri" w:hAnsi="Calibri"/>
-              </w:rPr>
-              <w:t>Amiral</w:t>
-            </w:r>
-            <w:proofErr w:type="spellEnd"/>
-            <w:r>
-              <w:rPr>
-                <w:rFonts w:ascii="Calibri" w:hAnsi="Calibri"/>
-              </w:rPr>
-              <w:t xml:space="preserve"> </w:t>
-            </w:r>
-            <w:proofErr w:type="spellStart"/>
-            <w:r>
-              <w:rPr>
-                <w:rFonts w:ascii="Calibri" w:hAnsi="Calibri"/>
-              </w:rPr>
-              <w:t>Vasile</w:t>
-            </w:r>
-            <w:proofErr w:type="spellEnd"/>
-            <w:r>
-              <w:rPr>
-                <w:rFonts w:ascii="Calibri" w:hAnsi="Calibri"/>
-              </w:rPr>
-              <w:t xml:space="preserve"> </w:t>
-            </w:r>
-            <w:proofErr w:type="spellStart"/>
-            <w:r>
-              <w:rPr>
-                <w:rFonts w:ascii="Calibri" w:hAnsi="Calibri"/>
-              </w:rPr>
-              <w:t>Scodrea</w:t>
-            </w:r>
-            <w:proofErr w:type="spellEnd"/>
-            <w:r>
-              <w:rPr>
-                <w:rFonts w:ascii="Calibri" w:hAnsi="Calibri"/>
-              </w:rPr>
-              <w:t xml:space="preserve"> </w:t>
+              <w:t xml:space="preserve">Vice-Amiral Vasile Scodrea </w:t>
             </w:r>
           </w:p>
         </w:tc>
@@ -537,44 +476,8 @@
               <w:rPr>
                 <w:rFonts w:ascii="Calibri" w:hAnsi="Calibri"/>
               </w:rPr>
-              <w:t>Vice-</w:t>
-            </w:r>
-            <w:proofErr w:type="spellStart"/>
-            <w:r>
-              <w:rPr>
-                <w:rFonts w:ascii="Calibri" w:hAnsi="Calibri"/>
-              </w:rPr>
-              <w:t>Amiral</w:t>
-            </w:r>
-            <w:proofErr w:type="spellEnd"/>
-            <w:r>
-              <w:rPr>
-                <w:rFonts w:ascii="Calibri" w:hAnsi="Calibri"/>
-              </w:rPr>
-              <w:t xml:space="preserve"> </w:t>
-            </w:r>
-            <w:proofErr w:type="spellStart"/>
-            <w:r>
-              <w:rPr>
-                <w:rFonts w:ascii="Calibri" w:hAnsi="Calibri"/>
-              </w:rPr>
-              <w:t>Vasile</w:t>
-            </w:r>
-            <w:proofErr w:type="spellEnd"/>
-            <w:r>
-              <w:rPr>
-                <w:rFonts w:ascii="Calibri" w:hAnsi="Calibri"/>
-              </w:rPr>
-              <w:t xml:space="preserve"> </w:t>
-            </w:r>
-            <w:proofErr w:type="spellStart"/>
-            <w:r>
-              <w:rPr>
-                <w:rFonts w:ascii="Calibri" w:hAnsi="Calibri"/>
-              </w:rPr>
-              <w:t>Urseanu</w:t>
-            </w:r>
-            <w:proofErr w:type="spellEnd"/>
+              <w:t>Vice-Amiral Vasile Urseanu</w:t>
+            </w:r>
           </w:p>
         </w:tc>
       </w:tr>
@@ -634,49 +537,7 @@
               <w:rPr>
                 <w:rFonts w:ascii="Calibri" w:hAnsi="Calibri"/>
               </w:rPr>
-              <w:t>Vice-</w:t>
-            </w:r>
-            <w:proofErr w:type="spellStart"/>
-            <w:r>
-              <w:rPr>
-                <w:rFonts w:ascii="Calibri" w:hAnsi="Calibri"/>
-              </w:rPr>
-              <w:t>Amiral</w:t>
-            </w:r>
-            <w:proofErr w:type="spellEnd"/>
-            <w:r>
-              <w:rPr>
-                <w:rFonts w:ascii="Calibri" w:hAnsi="Calibri"/>
-              </w:rPr>
-              <w:t xml:space="preserve"> </w:t>
-            </w:r>
-            <w:proofErr w:type="spellStart"/>
-            <w:r>
-              <w:rPr>
-                <w:rFonts w:ascii="Calibri" w:hAnsi="Calibri"/>
-              </w:rPr>
-              <w:t>Eugeniu</w:t>
-            </w:r>
-            <w:proofErr w:type="spellEnd"/>
-            <w:r>
-              <w:rPr>
-                <w:rFonts w:ascii="Calibri" w:hAnsi="Calibri"/>
-              </w:rPr>
-              <w:t xml:space="preserve"> </w:t>
-            </w:r>
-            <w:proofErr w:type="spellStart"/>
-            <w:r>
-              <w:rPr>
-                <w:rFonts w:ascii="Calibri" w:hAnsi="Calibri"/>
-              </w:rPr>
-              <w:t>Rosca</w:t>
-            </w:r>
-            <w:proofErr w:type="spellEnd"/>
-            <w:r>
-              <w:rPr>
-                <w:rFonts w:ascii="Calibri" w:hAnsi="Calibri"/>
-              </w:rPr>
-              <w:t xml:space="preserve">   </w:t>
+              <w:t xml:space="preserve">Vice-Amiral Eugeniu Rosca   </w:t>
             </w:r>
           </w:p>
         </w:tc>
@@ -699,13 +560,8 @@
                 <w:lang w:eastAsia="en-CA"/>
               </w:rPr>
             </w:pPr>
-            <w:proofErr w:type="spellStart"/>
-            <w:r>
-              <w:t>Tetal</w:t>
-            </w:r>
-            <w:proofErr w:type="spellEnd"/>
-            <w:r>
-              <w:t>-II</w:t>
+            <w:r>
+              <w:t>Tetal-II</w:t>
             </w:r>
           </w:p>
         </w:tc>
@@ -741,33 +597,11 @@
                 <w:rFonts w:ascii="Calibri" w:hAnsi="Calibri"/>
               </w:rPr>
             </w:pPr>
-            <w:proofErr w:type="spellStart"/>
-            <w:r>
-              <w:rPr>
-                <w:rFonts w:ascii="Calibri" w:hAnsi="Calibri"/>
-              </w:rPr>
-              <w:t>Contraamiral</w:t>
-            </w:r>
-            <w:proofErr w:type="spellEnd"/>
-            <w:r>
-              <w:rPr>
-                <w:rFonts w:ascii="Calibri" w:hAnsi="Calibri"/>
-              </w:rPr>
-              <w:t xml:space="preserve"> </w:t>
-            </w:r>
-            <w:proofErr w:type="spellStart"/>
-            <w:r>
-              <w:rPr>
-                <w:rFonts w:ascii="Calibri" w:hAnsi="Calibri"/>
-              </w:rPr>
-              <w:t>Eustațiu</w:t>
-            </w:r>
-            <w:proofErr w:type="spellEnd"/>
-            <w:r>
-              <w:rPr>
-                <w:rFonts w:ascii="Calibri" w:hAnsi="Calibri"/>
-              </w:rPr>
-              <w:t xml:space="preserve"> Sebastian</w:t>
+            <w:r>
+              <w:rPr>
+                <w:rFonts w:ascii="Calibri" w:hAnsi="Calibri"/>
+              </w:rPr>
+              <w:t>Contraamiral Eustațiu Sebastian</w:t>
             </w:r>
           </w:p>
         </w:tc>
@@ -824,42 +658,12 @@
                 <w:rFonts w:ascii="Calibri" w:hAnsi="Calibri"/>
               </w:rPr>
             </w:pPr>
-            <w:proofErr w:type="spellStart"/>
-            <w:r>
-              <w:rPr>
-                <w:rFonts w:ascii="Calibri" w:hAnsi="Calibri"/>
-              </w:rPr>
-              <w:t>Contraamiral</w:t>
-            </w:r>
-            <w:proofErr w:type="spellEnd"/>
-            <w:r>
-              <w:rPr>
-                <w:rFonts w:ascii="Calibri" w:hAnsi="Calibri"/>
-              </w:rPr>
-              <w:t xml:space="preserve"> </w:t>
-            </w:r>
-            <w:proofErr w:type="spellStart"/>
-            <w:r>
-              <w:rPr>
-                <w:rFonts w:ascii="Calibri" w:hAnsi="Calibri"/>
-              </w:rPr>
-              <w:t>Horia</w:t>
-            </w:r>
-            <w:proofErr w:type="spellEnd"/>
-            <w:r>
-              <w:rPr>
-                <w:rFonts w:ascii="Calibri" w:hAnsi="Calibri"/>
-              </w:rPr>
-              <w:t xml:space="preserve"> </w:t>
-            </w:r>
-            <w:proofErr w:type="spellStart"/>
-            <w:r>
-              <w:rPr>
-                <w:rFonts w:ascii="Calibri" w:hAnsi="Calibri"/>
-              </w:rPr>
-              <w:t>Macellariu</w:t>
-            </w:r>
-            <w:proofErr w:type="spellEnd"/>
+            <w:r>
+              <w:rPr>
+                <w:rFonts w:ascii="Calibri" w:hAnsi="Calibri"/>
+              </w:rPr>
+              <w:t>Contraamiral Horia Macellariu</w:t>
+            </w:r>
           </w:p>
         </w:tc>
       </w:tr>
@@ -882,7 +686,7 @@
           <w:lang w:eastAsia="en-CA"/>
         </w:rPr>
         <w:drawing>
-          <wp:inline distT="0" distB="0" distL="0" distR="0">
+          <wp:inline distT="0" distB="0" distL="0" distR="0" wp14:anchorId="20EF282C" wp14:editId="11E4D496">
             <wp:extent cx="5943600" cy="3962400"/>
             <wp:effectExtent l="0" t="0" r="0" b="0"/>
             <wp:docPr id="13" name="Picture 13"/>
@@ -939,21 +743,12 @@
     </w:p>
     <w:p>
       <w:hyperlink r:id="rId8" w:history="1">
-        <w:proofErr w:type="spellStart"/>
         <w:r>
           <w:rPr>
             <w:rStyle w:val="Hyperlink"/>
             <w:b/>
           </w:rPr>
-          <w:t>Tarantul</w:t>
-        </w:r>
-        <w:proofErr w:type="spellEnd"/>
-        <w:r>
-          <w:rPr>
-            <w:rStyle w:val="Hyperlink"/>
-            <w:b/>
-          </w:rPr>
-          <w:t xml:space="preserve"> Class</w:t>
+          <w:t>Tarantul Class</w:t>
         </w:r>
       </w:hyperlink>
       <w:r>
@@ -963,15 +758,22 @@
         <w:t xml:space="preserve"> </w:t>
       </w:r>
       <w:r>
-        <w:t xml:space="preserve">The Romanian Navy received three of this class from 1990-92 from the Soviet Back Sea Fleet.  With 4x P-15M (S-N-2C) Styx, Surface to Surface Missiles (SSM) and high speed (42 </w:t>
-      </w:r>
-      <w:proofErr w:type="spellStart"/>
-      <w:r>
-        <w:t>Knts</w:t>
-      </w:r>
-      <w:proofErr w:type="spellEnd"/>
-      <w:r>
-        <w:t xml:space="preserve">), this is a potent little ship, weighing in at 495 tons. </w:t>
+        <w:t xml:space="preserve">The Romanian Navy received three of this class </w:t>
+      </w:r>
+      <w:r>
+        <w:t xml:space="preserve">in the </w:t>
+      </w:r>
+      <w:r>
+        <w:t xml:space="preserve">early </w:t>
+      </w:r>
+      <w:r>
+        <w:t>1990</w:t>
+      </w:r>
+      <w:r>
+        <w:t>’s</w:t>
+      </w:r>
+      <w:r>
+        <w:t xml:space="preserve"> from the Soviet Back Sea Fleet.  With 4x P-15M (S-N-2C) Styx, Surface to Surface Missiles (SSM) and high speed (42 Knts), this is a potent little ship, weighing in at 495 tons. </w:t>
       </w:r>
     </w:p>
     <w:tbl>
@@ -1058,25 +860,14 @@
                 <w:lang w:eastAsia="en-CA"/>
               </w:rPr>
             </w:pPr>
-            <w:proofErr w:type="spellStart"/>
-            <w:r>
-              <w:rPr>
-                <w:rFonts w:ascii="Arial" w:eastAsia="Times New Roman" w:hAnsi="Arial" w:cs="Arial"/>
-                <w:sz w:val="20"/>
-                <w:szCs w:val="20"/>
-                <w:lang w:eastAsia="en-CA"/>
-              </w:rPr>
-              <w:t>Tarantul</w:t>
-            </w:r>
-            <w:proofErr w:type="spellEnd"/>
-            <w:r>
-              <w:rPr>
-                <w:rFonts w:ascii="Arial" w:eastAsia="Times New Roman" w:hAnsi="Arial" w:cs="Arial"/>
-                <w:sz w:val="20"/>
-                <w:szCs w:val="20"/>
-                <w:lang w:eastAsia="en-CA"/>
-              </w:rPr>
-              <w:t xml:space="preserve"> I</w:t>
+            <w:r>
+              <w:rPr>
+                <w:rFonts w:ascii="Arial" w:eastAsia="Times New Roman" w:hAnsi="Arial" w:cs="Arial"/>
+                <w:sz w:val="20"/>
+                <w:szCs w:val="20"/>
+                <w:lang w:eastAsia="en-CA"/>
+              </w:rPr>
+              <w:t>Tarantul I</w:t>
             </w:r>
           </w:p>
         </w:tc>
@@ -1112,14 +903,12 @@
                 <w:rFonts w:ascii="Calibri" w:hAnsi="Calibri"/>
               </w:rPr>
             </w:pPr>
-            <w:proofErr w:type="spellStart"/>
             <w:r>
               <w:rPr>
                 <w:rFonts w:ascii="Calibri" w:hAnsi="Calibri"/>
               </w:rPr>
               <w:t>Zborul</w:t>
             </w:r>
-            <w:proofErr w:type="spellEnd"/>
           </w:p>
         </w:tc>
         <w:tc>
@@ -1208,14 +997,12 @@
                 <w:rFonts w:ascii="Calibri" w:hAnsi="Calibri"/>
               </w:rPr>
             </w:pPr>
-            <w:proofErr w:type="spellStart"/>
             <w:r>
               <w:rPr>
                 <w:rFonts w:ascii="Calibri" w:hAnsi="Calibri"/>
               </w:rPr>
               <w:t>Pescăruşul</w:t>
             </w:r>
-            <w:proofErr w:type="spellEnd"/>
           </w:p>
         </w:tc>
         <w:tc>
@@ -1295,14 +1082,12 @@
                 <w:rFonts w:ascii="Calibri" w:hAnsi="Calibri"/>
               </w:rPr>
             </w:pPr>
-            <w:proofErr w:type="spellStart"/>
             <w:r>
               <w:rPr>
                 <w:rFonts w:ascii="Calibri" w:hAnsi="Calibri"/>
               </w:rPr>
               <w:t>Lăstunul</w:t>
             </w:r>
-            <w:proofErr w:type="spellEnd"/>
           </w:p>
         </w:tc>
         <w:tc>
@@ -1383,21 +1168,12 @@
     </w:p>
     <w:p>
       <w:hyperlink r:id="rId10" w:history="1">
-        <w:proofErr w:type="spellStart"/>
         <w:r>
           <w:rPr>
             <w:rStyle w:val="Hyperlink"/>
             <w:b/>
           </w:rPr>
-          <w:t>Osa</w:t>
-        </w:r>
-        <w:proofErr w:type="spellEnd"/>
-        <w:r>
-          <w:rPr>
-            <w:rStyle w:val="Hyperlink"/>
-            <w:b/>
-          </w:rPr>
-          <w:t xml:space="preserve"> Class</w:t>
+          <w:t>Osa Class</w:t>
         </w:r>
       </w:hyperlink>
       <w:r>
@@ -1413,51 +1189,25 @@
         <w:t>Romanian</w:t>
       </w:r>
       <w:r>
-        <w:t xml:space="preserve"> Navy took delivery of three </w:t>
-      </w:r>
-      <w:proofErr w:type="spellStart"/>
-      <w:r>
-        <w:t>Osa</w:t>
-      </w:r>
-      <w:proofErr w:type="spellEnd"/>
-      <w:r>
-        <w:t xml:space="preserve"> I and three </w:t>
-      </w:r>
-      <w:proofErr w:type="spellStart"/>
-      <w:r>
-        <w:t>Osa</w:t>
-      </w:r>
-      <w:proofErr w:type="spellEnd"/>
-      <w:r>
-        <w:t xml:space="preserve"> II boats</w:t>
-      </w:r>
-      <w:r>
-        <w:t xml:space="preserve">. The main improvement between the two sub classes was an improved version of the P-15 (S-N-2C) Styx SSM. All </w:t>
+        <w:t xml:space="preserve"> Navy took delivery of three Osa I and three Osa II boats</w:t>
+      </w:r>
+      <w:r>
+        <w:t xml:space="preserve">. The main improvement between the two sub classes was an </w:t>
+      </w:r>
+      <w:r>
+        <w:t xml:space="preserve">enhanced </w:t>
+      </w:r>
+      <w:r>
+        <w:t xml:space="preserve">version of the P-15 (S-N-2C) Styx SSM. All </w:t>
       </w:r>
       <w:r>
         <w:t>are</w:t>
       </w:r>
       <w:r>
-        <w:t xml:space="preserve"> based at </w:t>
-      </w:r>
-      <w:proofErr w:type="spellStart"/>
-      <w:r>
-        <w:t>Atia</w:t>
-      </w:r>
-      <w:proofErr w:type="spellEnd"/>
-      <w:r>
-        <w:t>.</w:t>
-      </w:r>
-      <w:r>
-        <w:t xml:space="preserve"> The </w:t>
-      </w:r>
-      <w:proofErr w:type="spellStart"/>
-      <w:r>
-        <w:t>Osa</w:t>
-      </w:r>
-      <w:proofErr w:type="spellEnd"/>
-      <w:r>
-        <w:t xml:space="preserve"> I boats are in reserve and will take several days to activate.</w:t>
+        <w:t xml:space="preserve"> based at Atia.</w:t>
+      </w:r>
+      <w:r>
+        <w:t xml:space="preserve"> The Osa I boats are in reserve and will take several days to activate.</w:t>
       </w:r>
     </w:p>
     <w:tbl>
@@ -1544,25 +1294,14 @@
                 <w:lang w:eastAsia="en-CA"/>
               </w:rPr>
             </w:pPr>
-            <w:proofErr w:type="spellStart"/>
-            <w:r>
-              <w:rPr>
-                <w:rFonts w:ascii="Arial" w:eastAsia="Times New Roman" w:hAnsi="Arial" w:cs="Arial"/>
-                <w:sz w:val="20"/>
-                <w:szCs w:val="20"/>
-                <w:lang w:eastAsia="en-CA"/>
-              </w:rPr>
-              <w:t>Osa</w:t>
-            </w:r>
-            <w:proofErr w:type="spellEnd"/>
-            <w:r>
-              <w:rPr>
-                <w:rFonts w:ascii="Arial" w:eastAsia="Times New Roman" w:hAnsi="Arial" w:cs="Arial"/>
-                <w:sz w:val="20"/>
-                <w:szCs w:val="20"/>
-                <w:lang w:eastAsia="en-CA"/>
-              </w:rPr>
-              <w:t xml:space="preserve"> I</w:t>
+            <w:r>
+              <w:rPr>
+                <w:rFonts w:ascii="Arial" w:eastAsia="Times New Roman" w:hAnsi="Arial" w:cs="Arial"/>
+                <w:sz w:val="20"/>
+                <w:szCs w:val="20"/>
+                <w:lang w:eastAsia="en-CA"/>
+              </w:rPr>
+              <w:t>Osa I</w:t>
             </w:r>
           </w:p>
         </w:tc>
@@ -1601,7 +1340,6 @@
                 <w:color w:val="000000"/>
               </w:rPr>
             </w:pPr>
-            <w:proofErr w:type="spellStart"/>
             <w:r>
               <w:rPr>
                 <w:rFonts w:ascii="Calibri" w:hAnsi="Calibri"/>
@@ -1609,7 +1347,6 @@
               </w:rPr>
               <w:t>Vulturul</w:t>
             </w:r>
-            <w:proofErr w:type="spellEnd"/>
           </w:p>
         </w:tc>
         <w:tc>
@@ -1709,7 +1446,6 @@
                 <w:color w:val="000000"/>
               </w:rPr>
             </w:pPr>
-            <w:proofErr w:type="spellStart"/>
             <w:r>
               <w:rPr>
                 <w:rFonts w:ascii="Calibri" w:hAnsi="Calibri"/>
@@ -1717,7 +1453,6 @@
               </w:rPr>
               <w:t>Eretele</w:t>
             </w:r>
-            <w:proofErr w:type="spellEnd"/>
           </w:p>
         </w:tc>
         <w:tc>
@@ -1809,7 +1544,6 @@
                 <w:color w:val="000000"/>
               </w:rPr>
             </w:pPr>
-            <w:proofErr w:type="spellStart"/>
             <w:r>
               <w:rPr>
                 <w:rFonts w:ascii="Calibri" w:hAnsi="Calibri"/>
@@ -1817,7 +1551,6 @@
               </w:rPr>
               <w:t>Albatrosul</w:t>
             </w:r>
-            <w:proofErr w:type="spellEnd"/>
           </w:p>
         </w:tc>
         <w:tc>
@@ -1872,25 +1605,14 @@
                 <w:lang w:eastAsia="en-CA"/>
               </w:rPr>
             </w:pPr>
-            <w:proofErr w:type="spellStart"/>
-            <w:r>
-              <w:rPr>
-                <w:rFonts w:ascii="Arial" w:eastAsia="Times New Roman" w:hAnsi="Arial" w:cs="Arial"/>
-                <w:sz w:val="20"/>
-                <w:szCs w:val="20"/>
-                <w:lang w:eastAsia="en-CA"/>
-              </w:rPr>
-              <w:t>Osa</w:t>
-            </w:r>
-            <w:proofErr w:type="spellEnd"/>
-            <w:r>
-              <w:rPr>
-                <w:rFonts w:ascii="Arial" w:eastAsia="Times New Roman" w:hAnsi="Arial" w:cs="Arial"/>
-                <w:sz w:val="20"/>
-                <w:szCs w:val="20"/>
-                <w:lang w:eastAsia="en-CA"/>
-              </w:rPr>
-              <w:t xml:space="preserve"> II</w:t>
+            <w:r>
+              <w:rPr>
+                <w:rFonts w:ascii="Arial" w:eastAsia="Times New Roman" w:hAnsi="Arial" w:cs="Arial"/>
+                <w:sz w:val="20"/>
+                <w:szCs w:val="20"/>
+                <w:lang w:eastAsia="en-CA"/>
+              </w:rPr>
+              <w:t>Osa II</w:t>
             </w:r>
           </w:p>
         </w:tc>
@@ -1929,7 +1651,6 @@
                 <w:color w:val="000000"/>
               </w:rPr>
             </w:pPr>
-            <w:proofErr w:type="spellStart"/>
             <w:r>
               <w:rPr>
                 <w:rFonts w:ascii="Calibri" w:hAnsi="Calibri"/>
@@ -1937,7 +1658,6 @@
               </w:rPr>
               <w:t>Smeul</w:t>
             </w:r>
-            <w:proofErr w:type="spellEnd"/>
           </w:p>
         </w:tc>
         <w:tc>
@@ -2029,7 +1749,6 @@
                 <w:color w:val="000000"/>
               </w:rPr>
             </w:pPr>
-            <w:proofErr w:type="spellStart"/>
             <w:r>
               <w:rPr>
                 <w:rFonts w:ascii="Calibri" w:hAnsi="Calibri"/>
@@ -2037,7 +1756,6 @@
               </w:rPr>
               <w:t>Vijelia</w:t>
             </w:r>
-            <w:proofErr w:type="spellEnd"/>
           </w:p>
         </w:tc>
         <w:tc>
@@ -2129,7 +1847,6 @@
                 <w:color w:val="000000"/>
               </w:rPr>
             </w:pPr>
-            <w:proofErr w:type="spellStart"/>
             <w:r>
               <w:rPr>
                 <w:rFonts w:ascii="Calibri" w:hAnsi="Calibri"/>
@@ -2137,7 +1854,6 @@
               </w:rPr>
               <w:t>Vulcanul</w:t>
             </w:r>
-            <w:proofErr w:type="spellEnd"/>
           </w:p>
         </w:tc>
         <w:tc>
@@ -2213,7 +1929,7 @@
           <w:lang w:eastAsia="en-CA"/>
         </w:rPr>
         <w:drawing>
-          <wp:inline distT="0" distB="0" distL="0" distR="0">
+          <wp:inline distT="0" distB="0" distL="0" distR="0" wp14:anchorId="12BC459A" wp14:editId="5BC6E6E1">
             <wp:extent cx="5943600" cy="1896745"/>
             <wp:effectExtent l="0" t="0" r="0" b="8255"/>
             <wp:docPr id="4" name="Picture 4"/>
@@ -2280,21 +1996,12 @@
     </w:p>
     <w:p>
       <w:hyperlink r:id="rId12" w:history="1">
-        <w:proofErr w:type="spellStart"/>
         <w:r>
           <w:rPr>
             <w:rStyle w:val="Hyperlink"/>
             <w:b/>
           </w:rPr>
-          <w:t>Poti</w:t>
-        </w:r>
-        <w:proofErr w:type="spellEnd"/>
-        <w:r>
-          <w:rPr>
-            <w:rStyle w:val="Hyperlink"/>
-            <w:b/>
-          </w:rPr>
-          <w:t xml:space="preserve"> Class</w:t>
+          <w:t>Poti Class</w:t>
         </w:r>
       </w:hyperlink>
       <w:r>
@@ -2673,7 +2380,7 @@
           <w:lang w:eastAsia="en-CA"/>
         </w:rPr>
         <w:drawing>
-          <wp:inline distT="0" distB="0" distL="0" distR="0">
+          <wp:inline distT="0" distB="0" distL="0" distR="0" wp14:anchorId="78943FF1" wp14:editId="6A660A91">
             <wp:extent cx="5943600" cy="3432175"/>
             <wp:effectExtent l="0" t="0" r="0" b="0"/>
             <wp:docPr id="5" name="Picture 5"/>
@@ -2721,8 +2428,6 @@
           <w:b/>
         </w:rPr>
       </w:pPr>
-      <w:bookmarkStart w:id="0" w:name="_GoBack"/>
-      <w:bookmarkEnd w:id="0"/>
       <w:r>
         <w:rPr>
           <w:b/>
@@ -2732,21 +2437,12 @@
     </w:p>
     <w:p>
       <w:hyperlink r:id="rId14" w:history="1">
-        <w:proofErr w:type="spellStart"/>
         <w:r>
           <w:rPr>
             <w:rStyle w:val="Hyperlink"/>
             <w:b/>
           </w:rPr>
-          <w:t>Delfinul</w:t>
-        </w:r>
-        <w:proofErr w:type="spellEnd"/>
-        <w:r>
-          <w:rPr>
-            <w:rStyle w:val="Hyperlink"/>
-            <w:b/>
-          </w:rPr>
-          <w:t xml:space="preserve"> (Kilo)</w:t>
+          <w:t>Delfinul (Kilo)</w:t>
         </w:r>
         <w:r>
           <w:rPr>
@@ -2779,7 +2475,7 @@
           <w:lang w:eastAsia="en-CA"/>
         </w:rPr>
         <w:drawing>
-          <wp:inline distT="0" distB="0" distL="0" distR="0">
+          <wp:inline distT="0" distB="0" distL="0" distR="0" wp14:anchorId="67B04CFE" wp14:editId="718690D3">
             <wp:extent cx="5715000" cy="2857500"/>
             <wp:effectExtent l="0" t="0" r="0" b="0"/>
             <wp:docPr id="14" name="Picture 14"/>
@@ -2834,7 +2530,7 @@
 </file>
 
 <file path=word/numbering.xml><?xml version="1.0" encoding="utf-8"?>
-<w:numbering xmlns:wpc="http://schemas.microsoft.com/office/word/2010/wordprocessingCanvas" xmlns:cx="http://schemas.microsoft.com/office/drawing/2014/chartex" xmlns:cx1="http://schemas.microsoft.com/office/drawing/2015/9/8/chartex" xmlns:cx2="http://schemas.microsoft.com/office/drawing/2015/10/21/chartex" xmlns:mc="http://schemas.openxmlformats.org/markup-compatibility/2006" xmlns:o="urn:schemas-microsoft-com:office:office" xmlns:r="http://schemas.openxmlformats.org/officeDocument/2006/relationships" xmlns:m="http://schemas.openxmlformats.org/officeDocument/2006/math" xmlns:v="urn:schemas-microsoft-com:vml" xmlns:wp14="http://schemas.microsoft.com/office/word/2010/wordprocessingDrawing" xmlns:wp="http://schemas.openxmlformats.org/drawingml/2006/wordprocessingDrawing" xmlns:w10="urn:schemas-microsoft-com:office:word" xmlns:w="http://schemas.openxmlformats.org/wordprocessingml/2006/main" xmlns:w14="http://schemas.microsoft.com/office/word/2010/wordml" xmlns:w15="http://schemas.microsoft.com/office/word/2012/wordml" xmlns:w16se="http://schemas.microsoft.com/office/word/2015/wordml/symex" xmlns:wpg="http://schemas.microsoft.com/office/word/2010/wordprocessingGroup" xmlns:wpi="http://schemas.microsoft.com/office/word/2010/wordprocessingInk" xmlns:wne="http://schemas.microsoft.com/office/word/2006/wordml" xmlns:wps="http://schemas.microsoft.com/office/word/2010/wordprocessingShape" mc:Ignorable="w14 w15 w16se wp14">
+<w:numbering xmlns:wpc="http://schemas.microsoft.com/office/word/2010/wordprocessingCanvas" xmlns:cx="http://schemas.microsoft.com/office/drawing/2014/chartex" xmlns:cx1="http://schemas.microsoft.com/office/drawing/2015/9/8/chartex" xmlns:cx2="http://schemas.microsoft.com/office/drawing/2015/10/21/chartex" xmlns:cx3="http://schemas.microsoft.com/office/drawing/2016/5/9/chartex" xmlns:cx4="http://schemas.microsoft.com/office/drawing/2016/5/10/chartex" xmlns:cx5="http://schemas.microsoft.com/office/drawing/2016/5/11/chartex" xmlns:cx6="http://schemas.microsoft.com/office/drawing/2016/5/12/chartex" xmlns:cx7="http://schemas.microsoft.com/office/drawing/2016/5/13/chartex" xmlns:cx8="http://schemas.microsoft.com/office/drawing/2016/5/14/chartex" xmlns:mc="http://schemas.openxmlformats.org/markup-compatibility/2006" xmlns:aink="http://schemas.microsoft.com/office/drawing/2016/ink" xmlns:am3d="http://schemas.microsoft.com/office/drawing/2017/model3d" xmlns:o="urn:schemas-microsoft-com:office:office" xmlns:r="http://schemas.openxmlformats.org/officeDocument/2006/relationships" xmlns:m="http://schemas.openxmlformats.org/officeDocument/2006/math" xmlns:v="urn:schemas-microsoft-com:vml" xmlns:wp14="http://schemas.microsoft.com/office/word/2010/wordprocessingDrawing" xmlns:wp="http://schemas.openxmlformats.org/drawingml/2006/wordprocessingDrawing" xmlns:w10="urn:schemas-microsoft-com:office:word" xmlns:w="http://schemas.openxmlformats.org/wordprocessingml/2006/main" xmlns:w14="http://schemas.microsoft.com/office/word/2010/wordml" xmlns:w15="http://schemas.microsoft.com/office/word/2012/wordml" xmlns:w16cex="http://schemas.microsoft.com/office/word/2018/wordml/cex" xmlns:w16cid="http://schemas.microsoft.com/office/word/2016/wordml/cid" xmlns:w16="http://schemas.microsoft.com/office/word/2018/wordml" xmlns:w16se="http://schemas.microsoft.com/office/word/2015/wordml/symex" xmlns:wpg="http://schemas.microsoft.com/office/word/2010/wordprocessingGroup" xmlns:wpi="http://schemas.microsoft.com/office/word/2010/wordprocessingInk" xmlns:wne="http://schemas.microsoft.com/office/word/2006/wordml" xmlns:wps="http://schemas.microsoft.com/office/word/2010/wordprocessingShape" mc:Ignorable="w14 w15 w16se w16cid w16 w16cex wp14">
   <w:abstractNum w:abstractNumId="0" w15:restartNumberingAfterBreak="0">
     <w:nsid w:val="1FF64FF9"/>
     <w:multiLevelType w:val="hybridMultilevel"/>
@@ -2955,7 +2651,7 @@
 </file>
 
 <file path=word/styles.xml><?xml version="1.0" encoding="utf-8"?>
-<w:styles xmlns:mc="http://schemas.openxmlformats.org/markup-compatibility/2006" xmlns:r="http://schemas.openxmlformats.org/officeDocument/2006/relationships" xmlns:w="http://schemas.openxmlformats.org/wordprocessingml/2006/main" xmlns:w14="http://schemas.microsoft.com/office/word/2010/wordml" xmlns:w15="http://schemas.microsoft.com/office/word/2012/wordml" xmlns:w16se="http://schemas.microsoft.com/office/word/2015/wordml/symex" mc:Ignorable="w14 w15 w16se">
+<w:styles xmlns:mc="http://schemas.openxmlformats.org/markup-compatibility/2006" xmlns:r="http://schemas.openxmlformats.org/officeDocument/2006/relationships" xmlns:w="http://schemas.openxmlformats.org/wordprocessingml/2006/main" xmlns:w14="http://schemas.microsoft.com/office/word/2010/wordml" xmlns:w15="http://schemas.microsoft.com/office/word/2012/wordml" xmlns:w16cex="http://schemas.microsoft.com/office/word/2018/wordml/cex" xmlns:w16cid="http://schemas.microsoft.com/office/word/2016/wordml/cid" xmlns:w16="http://schemas.microsoft.com/office/word/2018/wordml" xmlns:w16se="http://schemas.microsoft.com/office/word/2015/wordml/symex" mc:Ignorable="w14 w15 w16se w16cid w16 w16cex">
   <w:docDefaults>
     <w:rPrDefault>
       <w:rPr>
@@ -2971,7 +2667,7 @@
       </w:pPr>
     </w:pPrDefault>
   </w:docDefaults>
-  <w:latentStyles w:defLockedState="0" w:defUIPriority="99" w:defSemiHidden="0" w:defUnhideWhenUsed="0" w:defQFormat="0" w:count="372">
+  <w:latentStyles w:defLockedState="0" w:defUIPriority="99" w:defSemiHidden="0" w:defUnhideWhenUsed="0" w:defQFormat="0" w:count="376">
     <w:lsdException w:name="Normal" w:uiPriority="0" w:qFormat="1"/>
     <w:lsdException w:name="heading 1" w:uiPriority="9" w:qFormat="1"/>
     <w:lsdException w:name="heading 2" w:semiHidden="1" w:uiPriority="9" w:unhideWhenUsed="1" w:qFormat="1"/>
@@ -3077,7 +2773,6 @@
     <w:lsdException w:name="HTML Sample" w:semiHidden="1" w:unhideWhenUsed="1"/>
     <w:lsdException w:name="HTML Typewriter" w:semiHidden="1" w:unhideWhenUsed="1"/>
     <w:lsdException w:name="HTML Variable" w:semiHidden="1" w:unhideWhenUsed="1"/>
-    <w:lsdException w:name="Normal Table" w:semiHidden="1" w:unhideWhenUsed="1"/>
     <w:lsdException w:name="annotation subject" w:semiHidden="1" w:unhideWhenUsed="1"/>
     <w:lsdException w:name="No List" w:semiHidden="1" w:unhideWhenUsed="1"/>
     <w:lsdException w:name="Outline List 1" w:semiHidden="1" w:unhideWhenUsed="1"/>
@@ -3121,10 +2816,8 @@
     <w:lsdException w:name="Table Elegant" w:semiHidden="1" w:unhideWhenUsed="1"/>
     <w:lsdException w:name="Table Professional" w:semiHidden="1" w:unhideWhenUsed="1"/>
     <w:lsdException w:name="Table Subtle 1" w:semiHidden="1" w:unhideWhenUsed="1"/>
-    <w:lsdException w:name="Table Subtle 2" w:semiHidden="1" w:unhideWhenUsed="1"/>
     <w:lsdException w:name="Table Web 1" w:semiHidden="1" w:unhideWhenUsed="1"/>
     <w:lsdException w:name="Table Web 2" w:semiHidden="1" w:unhideWhenUsed="1"/>
-    <w:lsdException w:name="Table Web 3" w:semiHidden="1" w:unhideWhenUsed="1"/>
     <w:lsdException w:name="Balloon Text" w:semiHidden="1" w:unhideWhenUsed="1"/>
     <w:lsdException w:name="Table Grid" w:uiPriority="59"/>
     <w:lsdException w:name="Table Theme" w:semiHidden="1" w:unhideWhenUsed="1"/>
@@ -3344,6 +3037,10 @@
     <w:lsdException w:name="List Table 6 Colorful Accent 6" w:uiPriority="51"/>
     <w:lsdException w:name="List Table 7 Colorful Accent 6" w:uiPriority="52"/>
     <w:lsdException w:name="Mention" w:semiHidden="1" w:unhideWhenUsed="1"/>
+    <w:lsdException w:name="Smart Hyperlink" w:semiHidden="1" w:unhideWhenUsed="1"/>
+    <w:lsdException w:name="Hashtag" w:semiHidden="1" w:unhideWhenUsed="1"/>
+    <w:lsdException w:name="Unresolved Mention" w:semiHidden="1" w:unhideWhenUsed="1"/>
+    <w:lsdException w:name="Smart Link" w:semiHidden="1" w:unhideWhenUsed="1"/>
   </w:latentStyles>
   <w:style w:type="paragraph" w:default="1" w:styleId="Normal">
     <w:name w:val="Normal"/>
